--- a/doc/软件需求规约v1.2.docx
+++ b/doc/软件需求规约v1.2.docx
@@ -1,6 +1,6 @@
 
 <file path=word/document.xml><?xml version="1.0" encoding="utf-8"?>
-<w:document xmlns:wpc="http://schemas.microsoft.com/office/word/2010/wordprocessingCanvas" xmlns:mo="http://schemas.microsoft.com/office/mac/office/2008/main" xmlns:mc="http://schemas.openxmlformats.org/markup-compatibility/2006" xmlns:mv="urn:schemas-microsoft-com:mac:vml" xmlns:o="urn:schemas-microsoft-com:office:office" xmlns:r="http://schemas.openxmlformats.org/officeDocument/2006/relationships" xmlns:m="http://schemas.openxmlformats.org/officeDocument/2006/math" xmlns:v="urn:schemas-microsoft-com:vml" xmlns:wp14="http://schemas.microsoft.com/office/word/2010/wordprocessingDrawing" xmlns:wp="http://schemas.openxmlformats.org/drawingml/2006/wordprocessingDrawing" xmlns:w10="urn:schemas-microsoft-com:office:word" xmlns:w="http://schemas.openxmlformats.org/wordprocessingml/2006/main" xmlns:w14="http://schemas.microsoft.com/office/word/2010/wordml" xmlns:w15="http://schemas.microsoft.com/office/word/2012/wordml" xmlns:wpg="http://schemas.microsoft.com/office/word/2010/wordprocessingGroup" xmlns:wpi="http://schemas.microsoft.com/office/word/2010/wordprocessingInk" xmlns:wne="http://schemas.microsoft.com/office/word/2006/wordml" xmlns:wps="http://schemas.microsoft.com/office/word/2010/wordprocessingShape" mc:Ignorable="w14 w15 wp14">
+<w:document xmlns:wpc="http://schemas.microsoft.com/office/word/2010/wordprocessingCanvas" xmlns:cx="http://schemas.microsoft.com/office/drawing/2014/chartex" xmlns:cx1="http://schemas.microsoft.com/office/drawing/2015/9/8/chartex" xmlns:cx2="http://schemas.microsoft.com/office/drawing/2015/10/21/chartex" xmlns:cx3="http://schemas.microsoft.com/office/drawing/2016/5/9/chartex" xmlns:cx4="http://schemas.microsoft.com/office/drawing/2016/5/10/chartex" xmlns:cx5="http://schemas.microsoft.com/office/drawing/2016/5/11/chartex" xmlns:cx6="http://schemas.microsoft.com/office/drawing/2016/5/12/chartex" xmlns:cx7="http://schemas.microsoft.com/office/drawing/2016/5/13/chartex" xmlns:cx8="http://schemas.microsoft.com/office/drawing/2016/5/14/chartex" xmlns:mc="http://schemas.openxmlformats.org/markup-compatibility/2006" xmlns:aink="http://schemas.microsoft.com/office/drawing/2016/ink" xmlns:am3d="http://schemas.microsoft.com/office/drawing/2017/model3d" xmlns:o="urn:schemas-microsoft-com:office:office" xmlns:r="http://schemas.openxmlformats.org/officeDocument/2006/relationships" xmlns:m="http://schemas.openxmlformats.org/officeDocument/2006/math" xmlns:v="urn:schemas-microsoft-com:vml" xmlns:wp14="http://schemas.microsoft.com/office/word/2010/wordprocessingDrawing" xmlns:wp="http://schemas.openxmlformats.org/drawingml/2006/wordprocessingDrawing" xmlns:w10="urn:schemas-microsoft-com:office:word" xmlns:w="http://schemas.openxmlformats.org/wordprocessingml/2006/main" xmlns:w14="http://schemas.microsoft.com/office/word/2010/wordml" xmlns:w15="http://schemas.microsoft.com/office/word/2012/wordml" xmlns:w16cid="http://schemas.microsoft.com/office/word/2016/wordml/cid" xmlns:w16se="http://schemas.microsoft.com/office/word/2015/wordml/symex" xmlns:wpg="http://schemas.microsoft.com/office/word/2010/wordprocessingGroup" xmlns:wpi="http://schemas.microsoft.com/office/word/2010/wordprocessingInk" xmlns:wne="http://schemas.microsoft.com/office/word/2006/wordml" xmlns:wps="http://schemas.microsoft.com/office/word/2010/wordprocessingShape" mc:Ignorable="w14 w15 w16se w16cid wp14">
   <w:body>
     <w:p>
       <w:pPr>
@@ -11,13 +11,7 @@
         <w:rPr>
           <w:rFonts w:ascii="Arial" w:hAnsi="Arial" w:hint="eastAsia"/>
         </w:rPr>
-        <w:t>小寻</w:t>
-      </w:r>
-      <w:r>
-        <w:rPr>
-          <w:rFonts w:ascii="Arial" w:hAnsi="Arial" w:hint="eastAsia"/>
-        </w:rPr>
-        <w:t>室内导航微信小程序</w:t>
+        <w:t>小寻室内导航微信小程序</w:t>
       </w:r>
     </w:p>
     <w:p>
@@ -243,8 +237,6 @@
                 <w:szCs w:val="22"/>
               </w:rPr>
             </w:pPr>
-            <w:bookmarkStart w:id="0" w:name="_GoBack"/>
-            <w:bookmarkEnd w:id="0"/>
             <w:r>
               <w:rPr>
                 <w:rFonts w:asciiTheme="minorEastAsia" w:eastAsiaTheme="minorEastAsia" w:hAnsiTheme="minorEastAsia" w:cstheme="minorEastAsia" w:hint="eastAsia"/>
@@ -480,7 +472,7 @@
     </w:p>
     <w:p>
       <w:pPr>
-        <w:pStyle w:val="10"/>
+        <w:pStyle w:val="TOC1"/>
         <w:tabs>
           <w:tab w:val="right" w:leader="dot" w:pos="9360"/>
         </w:tabs>
@@ -536,7 +528,7 @@
     </w:p>
     <w:p>
       <w:pPr>
-        <w:pStyle w:val="20"/>
+        <w:pStyle w:val="TOC2"/>
         <w:tabs>
           <w:tab w:val="right" w:leader="dot" w:pos="9360"/>
         </w:tabs>
@@ -574,7 +566,7 @@
     </w:p>
     <w:p>
       <w:pPr>
-        <w:pStyle w:val="20"/>
+        <w:pStyle w:val="TOC2"/>
         <w:tabs>
           <w:tab w:val="right" w:leader="dot" w:pos="9360"/>
         </w:tabs>
@@ -612,7 +604,7 @@
     </w:p>
     <w:p>
       <w:pPr>
-        <w:pStyle w:val="20"/>
+        <w:pStyle w:val="TOC2"/>
         <w:tabs>
           <w:tab w:val="right" w:leader="dot" w:pos="9360"/>
         </w:tabs>
@@ -650,7 +642,7 @@
     </w:p>
     <w:p>
       <w:pPr>
-        <w:pStyle w:val="10"/>
+        <w:pStyle w:val="TOC1"/>
         <w:tabs>
           <w:tab w:val="right" w:leader="dot" w:pos="9360"/>
         </w:tabs>
@@ -688,7 +680,7 @@
     </w:p>
     <w:p>
       <w:pPr>
-        <w:pStyle w:val="10"/>
+        <w:pStyle w:val="TOC1"/>
         <w:tabs>
           <w:tab w:val="right" w:leader="dot" w:pos="9360"/>
         </w:tabs>
@@ -726,7 +718,7 @@
     </w:p>
     <w:p>
       <w:pPr>
-        <w:pStyle w:val="20"/>
+        <w:pStyle w:val="TOC2"/>
         <w:tabs>
           <w:tab w:val="right" w:leader="dot" w:pos="9360"/>
         </w:tabs>
@@ -764,7 +756,7 @@
     </w:p>
     <w:p>
       <w:pPr>
-        <w:pStyle w:val="30"/>
+        <w:pStyle w:val="TOC3"/>
         <w:tabs>
           <w:tab w:val="clear" w:pos="1440"/>
           <w:tab w:val="right" w:leader="dot" w:pos="9360"/>
@@ -777,13 +769,7 @@
         <w:rPr>
           <w:rFonts w:hint="eastAsia"/>
         </w:rPr>
-        <w:t xml:space="preserve">Use case </w:t>
-      </w:r>
-      <w:r>
-        <w:rPr>
-          <w:rFonts w:hint="eastAsia"/>
-        </w:rPr>
-        <w:t>图</w:t>
+        <w:t>Use case 图</w:t>
       </w:r>
       <w:r>
         <w:t>&gt;</w:t>
@@ -812,7 +798,7 @@
     </w:p>
     <w:p>
       <w:pPr>
-        <w:pStyle w:val="30"/>
+        <w:pStyle w:val="TOC3"/>
         <w:tabs>
           <w:tab w:val="clear" w:pos="1440"/>
           <w:tab w:val="right" w:leader="dot" w:pos="9360"/>
@@ -825,13 +811,7 @@
         <w:rPr>
           <w:rFonts w:hint="eastAsia"/>
         </w:rPr>
-        <w:t xml:space="preserve">Use case1 </w:t>
-      </w:r>
-      <w:r>
-        <w:rPr>
-          <w:rFonts w:hint="eastAsia"/>
-        </w:rPr>
-        <w:t>规约</w:t>
+        <w:t>Use case1 规约</w:t>
       </w:r>
       <w:r>
         <w:t>&gt;</w:t>
@@ -860,7 +840,7 @@
     </w:p>
     <w:p>
       <w:pPr>
-        <w:pStyle w:val="20"/>
+        <w:pStyle w:val="TOC2"/>
         <w:tabs>
           <w:tab w:val="right" w:leader="dot" w:pos="9360"/>
         </w:tabs>
@@ -898,7 +878,7 @@
     </w:p>
     <w:p>
       <w:pPr>
-        <w:pStyle w:val="20"/>
+        <w:pStyle w:val="TOC2"/>
         <w:tabs>
           <w:tab w:val="right" w:leader="dot" w:pos="9360"/>
         </w:tabs>
@@ -936,7 +916,7 @@
     </w:p>
     <w:p>
       <w:pPr>
-        <w:pStyle w:val="20"/>
+        <w:pStyle w:val="TOC2"/>
         <w:tabs>
           <w:tab w:val="right" w:leader="dot" w:pos="9360"/>
         </w:tabs>
@@ -974,7 +954,7 @@
     </w:p>
     <w:p>
       <w:pPr>
-        <w:pStyle w:val="20"/>
+        <w:pStyle w:val="TOC2"/>
         <w:tabs>
           <w:tab w:val="right" w:leader="dot" w:pos="9360"/>
         </w:tabs>
@@ -1012,7 +992,7 @@
     </w:p>
     <w:p>
       <w:pPr>
-        <w:pStyle w:val="20"/>
+        <w:pStyle w:val="TOC2"/>
         <w:tabs>
           <w:tab w:val="right" w:leader="dot" w:pos="9360"/>
         </w:tabs>
@@ -1050,7 +1030,7 @@
     </w:p>
     <w:p>
       <w:pPr>
-        <w:pStyle w:val="20"/>
+        <w:pStyle w:val="TOC2"/>
         <w:tabs>
           <w:tab w:val="right" w:leader="dot" w:pos="9360"/>
         </w:tabs>
@@ -1088,7 +1068,7 @@
     </w:p>
     <w:p>
       <w:pPr>
-        <w:pStyle w:val="30"/>
+        <w:pStyle w:val="TOC3"/>
         <w:tabs>
           <w:tab w:val="clear" w:pos="1440"/>
           <w:tab w:val="right" w:leader="dot" w:pos="9360"/>
@@ -1127,7 +1107,7 @@
     </w:p>
     <w:p>
       <w:pPr>
-        <w:pStyle w:val="30"/>
+        <w:pStyle w:val="TOC3"/>
         <w:tabs>
           <w:tab w:val="clear" w:pos="1440"/>
           <w:tab w:val="right" w:leader="dot" w:pos="9360"/>
@@ -1166,7 +1146,7 @@
     </w:p>
     <w:p>
       <w:pPr>
-        <w:pStyle w:val="30"/>
+        <w:pStyle w:val="TOC3"/>
         <w:tabs>
           <w:tab w:val="clear" w:pos="1440"/>
           <w:tab w:val="right" w:leader="dot" w:pos="9360"/>
@@ -1205,7 +1185,7 @@
     </w:p>
     <w:p>
       <w:pPr>
-        <w:pStyle w:val="30"/>
+        <w:pStyle w:val="TOC3"/>
         <w:tabs>
           <w:tab w:val="clear" w:pos="1440"/>
           <w:tab w:val="right" w:leader="dot" w:pos="9360"/>
@@ -1227,10 +1207,7 @@
         <w:fldChar w:fldCharType="begin"/>
       </w:r>
       <w:r>
-        <w:instrText xml:space="preserve"> PAGERE</w:instrText>
-      </w:r>
-      <w:r>
-        <w:instrText xml:space="preserve">F _Toc7312 </w:instrText>
+        <w:instrText xml:space="preserve"> PAGEREF _Toc7312 </w:instrText>
       </w:r>
       <w:r>
         <w:fldChar w:fldCharType="separate"/>
@@ -1247,7 +1224,7 @@
     </w:p>
     <w:p>
       <w:pPr>
-        <w:pStyle w:val="20"/>
+        <w:pStyle w:val="TOC2"/>
         <w:tabs>
           <w:tab w:val="right" w:leader="dot" w:pos="9360"/>
         </w:tabs>
@@ -1285,7 +1262,7 @@
     </w:p>
     <w:p>
       <w:pPr>
-        <w:pStyle w:val="30"/>
+        <w:pStyle w:val="TOC3"/>
         <w:tabs>
           <w:tab w:val="clear" w:pos="1440"/>
           <w:tab w:val="right" w:leader="dot" w:pos="9360"/>
@@ -1295,13 +1272,7 @@
         <w:rPr>
           <w:rFonts w:hint="eastAsia"/>
         </w:rPr>
-        <w:t xml:space="preserve">3.8.1 </w:t>
-      </w:r>
-      <w:r>
-        <w:rPr>
-          <w:rFonts w:hint="eastAsia"/>
-        </w:rPr>
-        <w:t>用户隐私制度</w:t>
+        <w:t>3.8.1 用户隐私制度</w:t>
       </w:r>
       <w:r>
         <w:rPr>
@@ -1333,7 +1304,7 @@
     </w:p>
     <w:p>
       <w:pPr>
-        <w:pStyle w:val="30"/>
+        <w:pStyle w:val="TOC3"/>
         <w:tabs>
           <w:tab w:val="clear" w:pos="1440"/>
           <w:tab w:val="right" w:leader="dot" w:pos="9360"/>
@@ -1343,13 +1314,7 @@
         <w:rPr>
           <w:rFonts w:hint="eastAsia"/>
         </w:rPr>
-        <w:t xml:space="preserve">3.8.2 </w:t>
-      </w:r>
-      <w:r>
-        <w:rPr>
-          <w:rFonts w:hint="eastAsia"/>
-        </w:rPr>
-        <w:t>法律声明及其他</w:t>
+        <w:t>3.8.2 法律声明及其他</w:t>
       </w:r>
       <w:r>
         <w:tab/>
@@ -1450,31 +1415,31 @@
         <w:pStyle w:val="1"/>
         <w:ind w:left="720" w:hanging="720"/>
       </w:pPr>
-      <w:bookmarkStart w:id="1" w:name="_Toc498836223"/>
-      <w:bookmarkStart w:id="2" w:name="_Toc27601"/>
+      <w:bookmarkStart w:id="0" w:name="_Toc498836223"/>
+      <w:bookmarkStart w:id="1" w:name="_Toc27601"/>
       <w:r>
         <w:rPr>
           <w:rFonts w:hint="eastAsia"/>
         </w:rPr>
         <w:t>简介</w:t>
       </w:r>
+      <w:bookmarkEnd w:id="0"/>
       <w:bookmarkEnd w:id="1"/>
+    </w:p>
+    <w:p>
+      <w:pPr>
+        <w:pStyle w:val="2"/>
+      </w:pPr>
+      <w:bookmarkStart w:id="2" w:name="_Toc498836224"/>
+      <w:bookmarkStart w:id="3" w:name="_Toc29208"/>
+      <w:r>
+        <w:rPr>
+          <w:rFonts w:hint="eastAsia"/>
+        </w:rPr>
+        <w:t>目的</w:t>
+      </w:r>
       <w:bookmarkEnd w:id="2"/>
-    </w:p>
-    <w:p>
-      <w:pPr>
-        <w:pStyle w:val="2"/>
-      </w:pPr>
-      <w:bookmarkStart w:id="3" w:name="_Toc498836224"/>
-      <w:bookmarkStart w:id="4" w:name="_Toc29208"/>
-      <w:r>
-        <w:rPr>
-          <w:rFonts w:hint="eastAsia"/>
-        </w:rPr>
-        <w:t>目的</w:t>
-      </w:r>
       <w:bookmarkEnd w:id="3"/>
-      <w:bookmarkEnd w:id="4"/>
     </w:p>
     <w:p>
       <w:pPr>
@@ -1516,150 +1481,120 @@
       <w:pPr>
         <w:pStyle w:val="2"/>
       </w:pPr>
-      <w:bookmarkStart w:id="5" w:name="_Toc498836226"/>
-      <w:bookmarkStart w:id="6" w:name="_Toc21101"/>
+      <w:bookmarkStart w:id="4" w:name="_Toc498836226"/>
+      <w:bookmarkStart w:id="5" w:name="_Toc21101"/>
       <w:r>
         <w:rPr>
           <w:rFonts w:hint="eastAsia"/>
         </w:rPr>
         <w:t>定义、首字母缩写词和缩略语</w:t>
       </w:r>
+      <w:bookmarkEnd w:id="4"/>
       <w:bookmarkEnd w:id="5"/>
+    </w:p>
+    <w:p>
+      <w:pPr>
+        <w:pStyle w:val="InfoBlue"/>
+      </w:pPr>
+      <w:r>
+        <w:t>A</w:t>
+      </w:r>
+      <w:r>
+        <w:rPr>
+          <w:rFonts w:hint="eastAsia"/>
+        </w:rPr>
+        <w:t xml:space="preserve">pp: Android </w:t>
+      </w:r>
+      <w:r>
+        <w:rPr>
+          <w:rFonts w:hint="eastAsia"/>
+        </w:rPr>
+        <w:t>或</w:t>
+      </w:r>
+      <w:r>
+        <w:rPr>
+          <w:rFonts w:hint="eastAsia"/>
+        </w:rPr>
+        <w:t xml:space="preserve"> iOS </w:t>
+      </w:r>
+      <w:r>
+        <w:rPr>
+          <w:rFonts w:hint="eastAsia"/>
+        </w:rPr>
+        <w:t>平台上的应用程序的缩写。</w:t>
+      </w:r>
+      <w:r>
+        <w:rPr>
+          <w:rFonts w:hint="eastAsia"/>
+        </w:rPr>
+        <w:t xml:space="preserve"> </w:t>
+      </w:r>
+    </w:p>
+    <w:p>
+      <w:pPr>
+        <w:pStyle w:val="InfoBlue"/>
+      </w:pPr>
+      <w:r>
+        <w:rPr>
+          <w:rFonts w:hint="eastAsia"/>
+        </w:rPr>
+        <w:t>微信</w:t>
+      </w:r>
+      <w:r>
+        <w:rPr>
+          <w:rFonts w:hint="eastAsia"/>
+        </w:rPr>
+        <w:t xml:space="preserve">: </w:t>
+      </w:r>
+      <w:r>
+        <w:rPr>
+          <w:rFonts w:hint="eastAsia"/>
+        </w:rPr>
+        <w:t>一种腾讯公司开发并运营的流行社交软件。</w:t>
+      </w:r>
+    </w:p>
+    <w:p>
+      <w:pPr>
+        <w:pStyle w:val="InfoBlue"/>
+      </w:pPr>
+      <w:r>
+        <w:rPr>
+          <w:rFonts w:hint="eastAsia"/>
+        </w:rPr>
+        <w:t>微信小程序：一种基于微信平台的小程序。</w:t>
+      </w:r>
+      <w:r>
+        <w:rPr>
+          <w:rFonts w:hint="eastAsia"/>
+        </w:rPr>
+        <w:t xml:space="preserve"> </w:t>
+      </w:r>
+    </w:p>
+    <w:p>
+      <w:pPr>
+        <w:pStyle w:val="InfoBlue"/>
+      </w:pPr>
+      <w:r>
+        <w:rPr>
+          <w:rFonts w:hint="eastAsia"/>
+        </w:rPr>
+        <w:t xml:space="preserve"> </w:t>
+      </w:r>
+    </w:p>
+    <w:p>
+      <w:pPr>
+        <w:pStyle w:val="2"/>
+      </w:pPr>
+      <w:bookmarkStart w:id="6" w:name="_Toc498836227"/>
+      <w:bookmarkStart w:id="7" w:name="_Toc22748"/>
+      <w:r>
+        <w:rPr>
+          <w:rFonts w:hint="eastAsia"/>
+        </w:rPr>
+        <w:t>参考资料</w:t>
+      </w:r>
       <w:bookmarkEnd w:id="6"/>
-    </w:p>
-    <w:p>
-      <w:pPr>
-        <w:pStyle w:val="InfoBlue"/>
-      </w:pPr>
-      <w:r>
-        <w:t>A</w:t>
-      </w:r>
-      <w:r>
-        <w:rPr>
-          <w:rFonts w:hint="eastAsia"/>
-        </w:rPr>
-        <w:t xml:space="preserve">pp: Android </w:t>
-      </w:r>
-      <w:r>
-        <w:rPr>
-          <w:rFonts w:hint="eastAsia"/>
-        </w:rPr>
-        <w:t>或</w:t>
-      </w:r>
-      <w:r>
-        <w:rPr>
-          <w:rFonts w:hint="eastAsia"/>
-        </w:rPr>
-        <w:t xml:space="preserve"> iOS</w:t>
-      </w:r>
-      <w:r>
-        <w:rPr>
-          <w:rFonts w:hint="eastAsia"/>
-        </w:rPr>
-        <w:t xml:space="preserve"> </w:t>
-      </w:r>
-      <w:r>
-        <w:rPr>
-          <w:rFonts w:hint="eastAsia"/>
-        </w:rPr>
-        <w:t>平台上的应用</w:t>
-      </w:r>
-      <w:r>
-        <w:rPr>
-          <w:rFonts w:hint="eastAsia"/>
-        </w:rPr>
-        <w:t>程序</w:t>
-      </w:r>
-      <w:r>
-        <w:rPr>
-          <w:rFonts w:hint="eastAsia"/>
-        </w:rPr>
-        <w:t>的缩写。</w:t>
-      </w:r>
-      <w:r>
-        <w:rPr>
-          <w:rFonts w:hint="eastAsia"/>
-        </w:rPr>
-        <w:t xml:space="preserve"> </w:t>
-      </w:r>
-    </w:p>
-    <w:p>
-      <w:pPr>
-        <w:pStyle w:val="InfoBlue"/>
-      </w:pPr>
-      <w:r>
-        <w:rPr>
-          <w:rFonts w:hint="eastAsia"/>
-        </w:rPr>
-        <w:t>微信</w:t>
-      </w:r>
-      <w:r>
-        <w:rPr>
-          <w:rFonts w:hint="eastAsia"/>
-        </w:rPr>
-        <w:t xml:space="preserve">: </w:t>
-      </w:r>
-      <w:r>
-        <w:rPr>
-          <w:rFonts w:hint="eastAsia"/>
-        </w:rPr>
-        <w:t>一种腾讯公司开发并运营的流行社交软件。</w:t>
-      </w:r>
-    </w:p>
-    <w:p>
-      <w:pPr>
-        <w:pStyle w:val="InfoBlue"/>
-      </w:pPr>
-      <w:r>
-        <w:rPr>
-          <w:rFonts w:hint="eastAsia"/>
-        </w:rPr>
-        <w:t>微信小程序：一种基于微信</w:t>
-      </w:r>
-      <w:r>
-        <w:rPr>
-          <w:rFonts w:hint="eastAsia"/>
-        </w:rPr>
-        <w:t>平台</w:t>
-      </w:r>
-      <w:r>
-        <w:rPr>
-          <w:rFonts w:hint="eastAsia"/>
-        </w:rPr>
-        <w:t>的小程序。</w:t>
-      </w:r>
-      <w:r>
-        <w:rPr>
-          <w:rFonts w:hint="eastAsia"/>
-        </w:rPr>
-        <w:t xml:space="preserve"> </w:t>
-      </w:r>
-    </w:p>
-    <w:p>
-      <w:pPr>
-        <w:pStyle w:val="InfoBlue"/>
-      </w:pPr>
-      <w:r>
-        <w:rPr>
-          <w:rFonts w:hint="eastAsia"/>
-        </w:rPr>
-        <w:t xml:space="preserve"> </w:t>
-      </w:r>
-    </w:p>
-    <w:p>
-      <w:pPr>
-        <w:pStyle w:val="2"/>
-      </w:pPr>
-      <w:bookmarkStart w:id="7" w:name="_Toc498836227"/>
-      <w:bookmarkStart w:id="8" w:name="_Toc22748"/>
-      <w:r>
-        <w:rPr>
-          <w:rFonts w:hint="eastAsia"/>
-        </w:rPr>
-        <w:t>参考资料</w:t>
-      </w:r>
       <w:bookmarkEnd w:id="7"/>
-      <w:bookmarkEnd w:id="8"/>
     </w:p>
     <w:p>
       <w:pPr>
@@ -1680,16 +1615,16 @@
         <w:pStyle w:val="1"/>
         <w:ind w:left="720" w:hanging="720"/>
       </w:pPr>
-      <w:bookmarkStart w:id="9" w:name="_Toc498836229"/>
-      <w:bookmarkStart w:id="10" w:name="_Toc3192"/>
+      <w:bookmarkStart w:id="8" w:name="_Toc498836229"/>
+      <w:bookmarkStart w:id="9" w:name="_Toc3192"/>
       <w:r>
         <w:rPr>
           <w:rFonts w:hint="eastAsia"/>
         </w:rPr>
         <w:t>整体说明</w:t>
       </w:r>
+      <w:bookmarkEnd w:id="8"/>
       <w:bookmarkEnd w:id="9"/>
-      <w:bookmarkEnd w:id="10"/>
     </w:p>
     <w:p>
       <w:pPr>
@@ -1789,38 +1724,14 @@
         <w:rPr>
           <w:rFonts w:hint="eastAsia"/>
         </w:rPr>
-        <w:t>结合导航，获取某建筑的特殊信息，如</w:t>
-      </w:r>
-      <w:r>
-        <w:rPr>
-          <w:rFonts w:hint="eastAsia"/>
-        </w:rPr>
-        <w:t>楼层平面图：</w:t>
-      </w:r>
-      <w:r>
-        <w:rPr>
-          <w:rFonts w:hint="eastAsia"/>
-        </w:rPr>
-        <w:t>超市商品分布、办公室分布，</w:t>
-      </w:r>
-      <w:r>
-        <w:rPr>
-          <w:rFonts w:hint="eastAsia"/>
-        </w:rPr>
-        <w:t>管理员发布消息，如</w:t>
-      </w:r>
-      <w:r>
-        <w:rPr>
-          <w:rFonts w:hint="eastAsia"/>
-        </w:rPr>
-        <w:t>会议会场安排。</w:t>
+        <w:t>结合导航，获取某建筑的特殊信息，如楼层平面图：超市商品分布、办公室分布，管理员发布消息，如会议会场安排。</w:t>
       </w:r>
     </w:p>
     <w:p>
       <w:pPr>
         <w:pStyle w:val="InfoBlue"/>
         <w:rPr>
-          <w:rFonts w:ascii="Arial" w:hAnsi="Arial" w:hint="eastAsia"/>
+          <w:rFonts w:ascii="Arial" w:hAnsi="Arial"/>
         </w:rPr>
       </w:pPr>
       <w:r>
@@ -1983,34 +1894,25 @@
         <w:rPr>
           <w:rFonts w:ascii="Arial" w:hAnsi="Arial" w:hint="eastAsia"/>
         </w:rPr>
-        <w:t>小程序</w:t>
+        <w:t>小程序前端需要使用</w:t>
+      </w:r>
+      <w:r>
+        <w:rPr>
+          <w:rFonts w:ascii="Arial" w:hAnsi="Arial"/>
+        </w:rPr>
+        <w:t>微信小程序</w:t>
       </w:r>
       <w:r>
         <w:rPr>
           <w:rFonts w:ascii="Arial" w:hAnsi="Arial" w:hint="eastAsia"/>
         </w:rPr>
-        <w:t>前端需要使用</w:t>
-      </w:r>
-      <w:r>
-        <w:rPr>
-          <w:rFonts w:ascii="Arial" w:hAnsi="Arial"/>
-        </w:rPr>
-        <w:t>微信小程序</w:t>
-      </w:r>
-      <w:r>
-        <w:rPr>
-          <w:rFonts w:ascii="Arial" w:hAnsi="Arial" w:hint="eastAsia"/>
-        </w:rPr>
         <w:t>提供的接口开发，需要遵循</w:t>
       </w:r>
       <w:r>
         <w:fldChar w:fldCharType="begin"/>
       </w:r>
       <w:r>
-        <w:instrText xml:space="preserve"> HYPERLINK "https://developers.weixin.qq.com/miniprogram/introduction/index.html</w:instrText>
-      </w:r>
-      <w:r>
-        <w:instrText xml:space="preserve">" </w:instrText>
+        <w:instrText xml:space="preserve"> HYPERLINK "https://developers.weixin.qq.com/miniprogram/introduction/index.html" </w:instrText>
       </w:r>
       <w:r>
         <w:fldChar w:fldCharType="separate"/>
@@ -2216,58 +2118,52 @@
         <w:pStyle w:val="1"/>
         <w:ind w:left="720" w:hanging="720"/>
       </w:pPr>
-      <w:bookmarkStart w:id="11" w:name="_Toc498836230"/>
-      <w:bookmarkStart w:id="12" w:name="_Toc9566"/>
+      <w:bookmarkStart w:id="10" w:name="_Toc498836230"/>
+      <w:bookmarkStart w:id="11" w:name="_Toc9566"/>
       <w:r>
         <w:rPr>
           <w:rFonts w:hint="eastAsia"/>
         </w:rPr>
         <w:t>具体需求</w:t>
       </w:r>
+      <w:bookmarkEnd w:id="10"/>
       <w:bookmarkEnd w:id="11"/>
+    </w:p>
+    <w:p>
+      <w:pPr>
+        <w:pStyle w:val="2"/>
+      </w:pPr>
+      <w:bookmarkStart w:id="12" w:name="_Toc498836231"/>
+      <w:bookmarkStart w:id="13" w:name="_Toc26158"/>
+      <w:r>
+        <w:rPr>
+          <w:rFonts w:hint="eastAsia"/>
+        </w:rPr>
+        <w:t>功能</w:t>
+      </w:r>
       <w:bookmarkEnd w:id="12"/>
-    </w:p>
-    <w:p>
-      <w:pPr>
-        <w:pStyle w:val="2"/>
-      </w:pPr>
-      <w:bookmarkStart w:id="13" w:name="_Toc498836231"/>
-      <w:bookmarkStart w:id="14" w:name="_Toc26158"/>
-      <w:r>
-        <w:rPr>
-          <w:rFonts w:hint="eastAsia"/>
-        </w:rPr>
-        <w:t>功能</w:t>
-      </w:r>
       <w:bookmarkEnd w:id="13"/>
+    </w:p>
+    <w:p>
+      <w:pPr>
+        <w:pStyle w:val="3"/>
+      </w:pPr>
+      <w:bookmarkStart w:id="14" w:name="_Toc498836232"/>
+      <w:bookmarkStart w:id="15" w:name="_Toc19752"/>
+      <w:r>
+        <w:t>&lt;</w:t>
+      </w:r>
+      <w:r>
+        <w:rPr>
+          <w:rFonts w:hint="eastAsia"/>
+        </w:rPr>
+        <w:t>Use case 图</w:t>
+      </w:r>
+      <w:r>
+        <w:t>&gt;</w:t>
+      </w:r>
       <w:bookmarkEnd w:id="14"/>
-    </w:p>
-    <w:p>
-      <w:pPr>
-        <w:pStyle w:val="3"/>
-      </w:pPr>
-      <w:bookmarkStart w:id="15" w:name="_Toc498836232"/>
-      <w:bookmarkStart w:id="16" w:name="_Toc19752"/>
-      <w:r>
-        <w:t>&lt;</w:t>
-      </w:r>
-      <w:r>
-        <w:rPr>
-          <w:rFonts w:hint="eastAsia"/>
-        </w:rPr>
-        <w:t xml:space="preserve">Use case </w:t>
-      </w:r>
-      <w:r>
-        <w:rPr>
-          <w:rFonts w:hint="eastAsia"/>
-        </w:rPr>
-        <w:t>图</w:t>
-      </w:r>
-      <w:r>
-        <w:t>&gt;</w:t>
-      </w:r>
       <w:bookmarkEnd w:id="15"/>
-      <w:bookmarkEnd w:id="16"/>
     </w:p>
     <w:p>
       <w:r>
@@ -2377,7 +2273,7 @@
       <w:pPr>
         <w:pStyle w:val="3"/>
       </w:pPr>
-      <w:bookmarkStart w:id="17" w:name="_Toc30766"/>
+      <w:bookmarkStart w:id="16" w:name="_Toc30766"/>
       <w:r>
         <w:lastRenderedPageBreak/>
         <w:t>&lt;</w:t>
@@ -2386,18 +2282,12 @@
         <w:rPr>
           <w:rFonts w:hint="eastAsia"/>
         </w:rPr>
-        <w:t xml:space="preserve">Use case1 </w:t>
-      </w:r>
-      <w:r>
-        <w:rPr>
-          <w:rFonts w:hint="eastAsia"/>
-        </w:rPr>
-        <w:t>规约</w:t>
+        <w:t>Use case1 规约</w:t>
       </w:r>
       <w:r>
         <w:t>&gt;</w:t>
       </w:r>
-      <w:bookmarkEnd w:id="17"/>
+      <w:bookmarkEnd w:id="16"/>
     </w:p>
     <w:tbl>
       <w:tblPr>
@@ -2866,27 +2756,15 @@
               <w:rPr>
                 <w:rFonts w:hint="eastAsia"/>
               </w:rPr>
-              <w:t>3a.</w:t>
-            </w:r>
-            <w:r>
-              <w:rPr>
-                <w:rFonts w:hint="eastAsia"/>
-              </w:rPr>
-              <w:t>给点位添加关联词</w:t>
-            </w:r>
-          </w:p>
-          <w:p>
-            <w:r>
-              <w:rPr>
-                <w:rFonts w:hint="eastAsia"/>
-              </w:rPr>
-              <w:t>3b.</w:t>
-            </w:r>
-            <w:r>
-              <w:rPr>
-                <w:rFonts w:hint="eastAsia"/>
-              </w:rPr>
-              <w:t>将点位添加至某数据组</w:t>
+              <w:t>3a.给点位添加关联词</w:t>
+            </w:r>
+          </w:p>
+          <w:p>
+            <w:r>
+              <w:rPr>
+                <w:rFonts w:hint="eastAsia"/>
+              </w:rPr>
+              <w:t>3b.将点位添加至某数据组</w:t>
             </w:r>
           </w:p>
         </w:tc>
@@ -5837,41 +5715,23 @@
               <w:rPr>
                 <w:rFonts w:hint="eastAsia"/>
               </w:rPr>
-              <w:t xml:space="preserve">2a.1 </w:t>
-            </w:r>
-            <w:r>
-              <w:rPr>
-                <w:rFonts w:hint="eastAsia"/>
-              </w:rPr>
-              <w:t>点击新增管理员</w:t>
-            </w:r>
-          </w:p>
-          <w:p>
-            <w:r>
-              <w:rPr>
-                <w:rFonts w:hint="eastAsia"/>
-              </w:rPr>
-              <w:t xml:space="preserve">2a.2 </w:t>
-            </w:r>
-            <w:r>
-              <w:rPr>
-                <w:rFonts w:hint="eastAsia"/>
-              </w:rPr>
-              <w:t>填写管理员信息</w:t>
-            </w:r>
-          </w:p>
-          <w:p>
-            <w:r>
-              <w:rPr>
-                <w:rFonts w:hint="eastAsia"/>
-              </w:rPr>
-              <w:t xml:space="preserve">2a.3 </w:t>
-            </w:r>
-            <w:r>
-              <w:rPr>
-                <w:rFonts w:hint="eastAsia"/>
-              </w:rPr>
-              <w:t>点击确认</w:t>
+              <w:t>2a.1 点击新增管理员</w:t>
+            </w:r>
+          </w:p>
+          <w:p>
+            <w:r>
+              <w:rPr>
+                <w:rFonts w:hint="eastAsia"/>
+              </w:rPr>
+              <w:t>2a.2 填写管理员信息</w:t>
+            </w:r>
+          </w:p>
+          <w:p>
+            <w:r>
+              <w:rPr>
+                <w:rFonts w:hint="eastAsia"/>
+              </w:rPr>
+              <w:t>2a.3 点击确认</w:t>
             </w:r>
           </w:p>
           <w:p/>
@@ -5888,62 +5748,62 @@
         <w:pStyle w:val="2"/>
         <w:ind w:left="720" w:hanging="720"/>
       </w:pPr>
-      <w:bookmarkStart w:id="18" w:name="_Toc498836233"/>
-      <w:bookmarkStart w:id="19" w:name="_Toc686"/>
+      <w:bookmarkStart w:id="17" w:name="_Toc498836233"/>
+      <w:bookmarkStart w:id="18" w:name="_Toc686"/>
       <w:r>
         <w:rPr>
           <w:rFonts w:hint="eastAsia"/>
         </w:rPr>
         <w:t>易用性</w:t>
       </w:r>
+      <w:bookmarkEnd w:id="17"/>
       <w:bookmarkEnd w:id="18"/>
+    </w:p>
+    <w:p>
+      <w:pPr>
+        <w:pStyle w:val="InfoBlue"/>
+      </w:pPr>
+      <w:r>
+        <w:rPr>
+          <w:rFonts w:hint="eastAsia"/>
+        </w:rPr>
+        <w:t>普通用户无需培训，只需熟悉</w:t>
+      </w:r>
+      <w:r>
+        <w:t>微信小程序</w:t>
+      </w:r>
+      <w:r>
+        <w:rPr>
+          <w:rFonts w:hint="eastAsia"/>
+        </w:rPr>
+        <w:t>的操作即可。</w:t>
+      </w:r>
+    </w:p>
+    <w:p>
+      <w:pPr>
+        <w:pStyle w:val="InfoBlue"/>
+      </w:pPr>
+      <w:r>
+        <w:rPr>
+          <w:rFonts w:hint="eastAsia"/>
+        </w:rPr>
+        <w:t>管理员用户需要熟悉数据库相关原理和操作。</w:t>
+      </w:r>
+    </w:p>
+    <w:p>
+      <w:pPr>
+        <w:pStyle w:val="2"/>
+      </w:pPr>
+      <w:bookmarkStart w:id="19" w:name="_Toc498836235"/>
+      <w:bookmarkStart w:id="20" w:name="_Toc32291"/>
+      <w:r>
+        <w:rPr>
+          <w:rFonts w:hint="eastAsia"/>
+        </w:rPr>
+        <w:t>可靠性</w:t>
+      </w:r>
       <w:bookmarkEnd w:id="19"/>
-    </w:p>
-    <w:p>
-      <w:pPr>
-        <w:pStyle w:val="InfoBlue"/>
-      </w:pPr>
-      <w:r>
-        <w:rPr>
-          <w:rFonts w:hint="eastAsia"/>
-        </w:rPr>
-        <w:t>普通用户无需培训，只需熟悉</w:t>
-      </w:r>
-      <w:r>
-        <w:t>微信小程序</w:t>
-      </w:r>
-      <w:r>
-        <w:rPr>
-          <w:rFonts w:hint="eastAsia"/>
-        </w:rPr>
-        <w:t>的操作即可。</w:t>
-      </w:r>
-    </w:p>
-    <w:p>
-      <w:pPr>
-        <w:pStyle w:val="InfoBlue"/>
-      </w:pPr>
-      <w:r>
-        <w:rPr>
-          <w:rFonts w:hint="eastAsia"/>
-        </w:rPr>
-        <w:t>管理员用户需要熟悉数据库相关原理和操作。</w:t>
-      </w:r>
-    </w:p>
-    <w:p>
-      <w:pPr>
-        <w:pStyle w:val="2"/>
-      </w:pPr>
-      <w:bookmarkStart w:id="20" w:name="_Toc498836235"/>
-      <w:bookmarkStart w:id="21" w:name="_Toc32291"/>
-      <w:r>
-        <w:rPr>
-          <w:rFonts w:hint="eastAsia"/>
-        </w:rPr>
-        <w:t>可靠性</w:t>
-      </w:r>
       <w:bookmarkEnd w:id="20"/>
-      <w:bookmarkEnd w:id="21"/>
     </w:p>
     <w:p>
       <w:pPr>
@@ -6018,15 +5878,81 @@
       <w:pPr>
         <w:pStyle w:val="2"/>
       </w:pPr>
-      <w:bookmarkStart w:id="22" w:name="_Toc498836237"/>
-      <w:bookmarkStart w:id="23" w:name="_Toc16852"/>
+      <w:bookmarkStart w:id="21" w:name="_Toc498836237"/>
+      <w:bookmarkStart w:id="22" w:name="_Toc16852"/>
       <w:r>
         <w:rPr>
           <w:rFonts w:hint="eastAsia"/>
         </w:rPr>
         <w:t>性能</w:t>
       </w:r>
+      <w:bookmarkEnd w:id="21"/>
       <w:bookmarkEnd w:id="22"/>
+    </w:p>
+    <w:p>
+      <w:pPr>
+        <w:pStyle w:val="InfoBlue"/>
+      </w:pPr>
+      <w:r>
+        <w:rPr>
+          <w:rFonts w:hint="eastAsia"/>
+        </w:rPr>
+        <w:t>对事务的响应时间：平均</w:t>
+      </w:r>
+      <w:r>
+        <w:rPr>
+          <w:rFonts w:hint="eastAsia"/>
+        </w:rPr>
+        <w:t xml:space="preserve"> 1s</w:t>
+      </w:r>
+      <w:r>
+        <w:rPr>
+          <w:rFonts w:hint="eastAsia"/>
+        </w:rPr>
+        <w:t>，最长</w:t>
+      </w:r>
+      <w:r>
+        <w:rPr>
+          <w:rFonts w:hint="eastAsia"/>
+        </w:rPr>
+        <w:t xml:space="preserve"> 5s</w:t>
+      </w:r>
+    </w:p>
+    <w:p>
+      <w:pPr>
+        <w:pStyle w:val="InfoBlue"/>
+      </w:pPr>
+      <w:r>
+        <w:rPr>
+          <w:rFonts w:hint="eastAsia"/>
+        </w:rPr>
+        <w:t>吞吐量：每秒处理</w:t>
+      </w:r>
+      <w:r>
+        <w:rPr>
+          <w:rFonts w:hint="eastAsia"/>
+        </w:rPr>
+        <w:t>10</w:t>
+      </w:r>
+      <w:r>
+        <w:rPr>
+          <w:rFonts w:hint="eastAsia"/>
+        </w:rPr>
+        <w:t>0</w:t>
+      </w:r>
+      <w:r>
+        <w:rPr>
+          <w:rFonts w:hint="eastAsia"/>
+        </w:rPr>
+        <w:t>事务，同时在线用户数量</w:t>
+      </w:r>
+      <w:r>
+        <w:rPr>
+          <w:rFonts w:hint="eastAsia"/>
+        </w:rPr>
+        <w:t>5000</w:t>
+      </w:r>
+      <w:bookmarkStart w:id="23" w:name="_GoBack"/>
       <w:bookmarkEnd w:id="23"/>
     </w:p>
     <w:p>
@@ -6037,37 +5963,25 @@
         <w:rPr>
           <w:rFonts w:hint="eastAsia"/>
         </w:rPr>
-        <w:t>对事务的响应时间：平均</w:t>
-      </w:r>
-      <w:r>
-        <w:rPr>
-          <w:rFonts w:hint="eastAsia"/>
-        </w:rPr>
-        <w:t xml:space="preserve"> </w:t>
-      </w:r>
-      <w:r>
-        <w:rPr>
-          <w:rFonts w:hint="eastAsia"/>
-        </w:rPr>
-        <w:t>1</w:t>
-      </w:r>
-      <w:r>
-        <w:rPr>
-          <w:rFonts w:hint="eastAsia"/>
-        </w:rPr>
-        <w:t>s</w:t>
-      </w:r>
-      <w:r>
-        <w:rPr>
-          <w:rFonts w:hint="eastAsia"/>
-        </w:rPr>
-        <w:t>，最长</w:t>
-      </w:r>
-      <w:r>
-        <w:rPr>
-          <w:rFonts w:hint="eastAsia"/>
-        </w:rPr>
-        <w:t xml:space="preserve"> 5s</w:t>
+        <w:t>容量：</w:t>
+      </w:r>
+      <w:r>
+        <w:rPr>
+          <w:rFonts w:hint="eastAsia"/>
+        </w:rPr>
+        <w:tab/>
+      </w:r>
+      <w:r>
+        <w:rPr>
+          <w:rFonts w:hint="eastAsia"/>
+        </w:rPr>
+        <w:t>可注册用户</w:t>
+      </w:r>
+      <w:r>
+        <w:rPr>
+          <w:rFonts w:hint="eastAsia"/>
+        </w:rPr>
+        <w:t>50000</w:t>
       </w:r>
     </w:p>
     <w:p>
@@ -6078,82 +5992,6 @@
         <w:rPr>
           <w:rFonts w:hint="eastAsia"/>
         </w:rPr>
-        <w:t>吞吐量：每秒处理</w:t>
-      </w:r>
-      <w:r>
-        <w:rPr>
-          <w:rFonts w:hint="eastAsia"/>
-        </w:rPr>
-        <w:t>100</w:t>
-      </w:r>
-      <w:r>
-        <w:rPr>
-          <w:rFonts w:hint="eastAsia"/>
-        </w:rPr>
-        <w:t>0</w:t>
-      </w:r>
-      <w:r>
-        <w:rPr>
-          <w:rFonts w:hint="eastAsia"/>
-        </w:rPr>
-        <w:t>事务</w:t>
-      </w:r>
-      <w:r>
-        <w:rPr>
-          <w:rFonts w:hint="eastAsia"/>
-        </w:rPr>
-        <w:t>，</w:t>
-      </w:r>
-      <w:r>
-        <w:rPr>
-          <w:rFonts w:hint="eastAsia"/>
-        </w:rPr>
-        <w:t>同时在线用户数量</w:t>
-      </w:r>
-      <w:r>
-        <w:rPr>
-          <w:rFonts w:hint="eastAsia"/>
-        </w:rPr>
-        <w:t>5000</w:t>
-      </w:r>
-    </w:p>
-    <w:p>
-      <w:pPr>
-        <w:pStyle w:val="InfoBlue"/>
-      </w:pPr>
-      <w:r>
-        <w:rPr>
-          <w:rFonts w:hint="eastAsia"/>
-        </w:rPr>
-        <w:t>容量：</w:t>
-      </w:r>
-      <w:r>
-        <w:rPr>
-          <w:rFonts w:hint="eastAsia"/>
-        </w:rPr>
-        <w:tab/>
-      </w:r>
-      <w:r>
-        <w:rPr>
-          <w:rFonts w:hint="eastAsia"/>
-        </w:rPr>
-        <w:t>可注册用户</w:t>
-      </w:r>
-      <w:r>
-        <w:rPr>
-          <w:rFonts w:hint="eastAsia"/>
-        </w:rPr>
-        <w:t>500000</w:t>
-      </w:r>
-    </w:p>
-    <w:p>
-      <w:pPr>
-        <w:pStyle w:val="InfoBlue"/>
-      </w:pPr>
-      <w:r>
-        <w:rPr>
-          <w:rFonts w:hint="eastAsia"/>
-        </w:rPr>
         <w:t>降级模式：</w:t>
       </w:r>
       <w:r>
@@ -6172,13 +6010,7 @@
         <w:rPr>
           <w:rFonts w:hint="eastAsia"/>
         </w:rPr>
-        <w:t>或</w:t>
-      </w:r>
-      <w:r>
-        <w:rPr>
-          <w:rFonts w:hint="eastAsia"/>
-        </w:rPr>
-        <w:t>事务</w:t>
+        <w:t>或事务</w:t>
       </w:r>
       <w:r>
         <w:t>数超出可承受量，</w:t>
@@ -6196,13 +6028,7 @@
         <w:rPr>
           <w:rFonts w:hint="eastAsia"/>
         </w:rPr>
-        <w:t>，</w:t>
-      </w:r>
-      <w:r>
-        <w:rPr>
-          <w:rFonts w:hint="eastAsia"/>
-        </w:rPr>
-        <w:t>关闭上传和修改功能，只提供查看。</w:t>
+        <w:t>，关闭上传和修改功能，只提供查看。</w:t>
       </w:r>
     </w:p>
     <w:p>
@@ -6234,40 +6060,42 @@
           <w:sz w:val="21"/>
           <w:szCs w:val="22"/>
         </w:rPr>
-        <w:t>软件语言：</w:t>
-      </w:r>
-      <w:r>
-        <w:rPr>
-          <w:rFonts w:hint="eastAsia"/>
+        <w:t>软件语言：WXML, WXSS, JS, Java</w:t>
+      </w:r>
+    </w:p>
+    <w:p>
+      <w:pPr>
+        <w:pStyle w:val="a5"/>
+        <w:rPr>
           <w:sz w:val="21"/>
           <w:szCs w:val="22"/>
         </w:rPr>
-        <w:t xml:space="preserve">WXML, </w:t>
-      </w:r>
+      </w:pPr>
       <w:r>
         <w:rPr>
           <w:rFonts w:hint="eastAsia"/>
           <w:sz w:val="21"/>
           <w:szCs w:val="22"/>
         </w:rPr>
-        <w:t>WXSS, JS, Java</w:t>
-      </w:r>
-    </w:p>
-    <w:p>
-      <w:pPr>
-        <w:pStyle w:val="a5"/>
-        <w:rPr>
+        <w:t>开发工具：微信小程序开发</w:t>
+      </w:r>
+      <w:proofErr w:type="spellStart"/>
+      <w:r>
+        <w:rPr>
+          <w:rFonts w:hint="eastAsia"/>
           <w:sz w:val="21"/>
           <w:szCs w:val="22"/>
         </w:rPr>
-      </w:pPr>
+        <w:t>sdk</w:t>
+      </w:r>
+      <w:proofErr w:type="spellEnd"/>
       <w:r>
         <w:rPr>
           <w:rFonts w:hint="eastAsia"/>
           <w:sz w:val="21"/>
           <w:szCs w:val="22"/>
         </w:rPr>
-        <w:t>开发工具：微信小程序开发</w:t>
+        <w:t xml:space="preserve">, idea, </w:t>
       </w:r>
       <w:proofErr w:type="spellStart"/>
       <w:r>
@@ -6276,7 +6104,7 @@
           <w:sz w:val="21"/>
           <w:szCs w:val="22"/>
         </w:rPr>
-        <w:t>sdk</w:t>
+        <w:t>jdk</w:t>
       </w:r>
       <w:proofErr w:type="spellEnd"/>
       <w:r>
@@ -6285,25 +6113,24 @@
           <w:sz w:val="21"/>
           <w:szCs w:val="22"/>
         </w:rPr>
-        <w:t xml:space="preserve">, idea, </w:t>
-      </w:r>
-      <w:proofErr w:type="spellStart"/>
-      <w:r>
-        <w:rPr>
-          <w:rFonts w:hint="eastAsia"/>
+        <w:t xml:space="preserve"> 8</w:t>
+      </w:r>
+    </w:p>
+    <w:p>
+      <w:pPr>
+        <w:pStyle w:val="a5"/>
+        <w:rPr>
           <w:sz w:val="21"/>
           <w:szCs w:val="22"/>
         </w:rPr>
-        <w:t>jdk</w:t>
-      </w:r>
-      <w:proofErr w:type="spellEnd"/>
+      </w:pPr>
       <w:r>
         <w:rPr>
           <w:rFonts w:hint="eastAsia"/>
           <w:sz w:val="21"/>
           <w:szCs w:val="22"/>
         </w:rPr>
-        <w:t xml:space="preserve"> 8</w:t>
+        <w:t>服务器：tomcat</w:t>
       </w:r>
     </w:p>
     <w:p>
@@ -6320,118 +6147,77 @@
           <w:sz w:val="21"/>
           <w:szCs w:val="22"/>
         </w:rPr>
-        <w:t>服务器：</w:t>
-      </w:r>
-      <w:r>
-        <w:rPr>
-          <w:rFonts w:hint="eastAsia"/>
+        <w:t>OSS：七牛云</w:t>
+      </w:r>
+    </w:p>
+    <w:p>
+      <w:pPr>
+        <w:pStyle w:val="a5"/>
+        <w:rPr>
           <w:sz w:val="21"/>
           <w:szCs w:val="22"/>
         </w:rPr>
-        <w:t>tomcat</w:t>
-      </w:r>
-    </w:p>
-    <w:p>
-      <w:pPr>
-        <w:pStyle w:val="a5"/>
-        <w:rPr>
+      </w:pPr>
+      <w:r>
+        <w:rPr>
+          <w:rFonts w:hint="eastAsia"/>
           <w:sz w:val="21"/>
           <w:szCs w:val="22"/>
         </w:rPr>
-      </w:pPr>
+        <w:t>框架：</w:t>
+      </w:r>
+      <w:proofErr w:type="spellStart"/>
       <w:r>
         <w:rPr>
           <w:rFonts w:hint="eastAsia"/>
           <w:sz w:val="21"/>
           <w:szCs w:val="22"/>
         </w:rPr>
-        <w:t>OSS</w:t>
-      </w:r>
+        <w:t>springboot</w:t>
+      </w:r>
+      <w:proofErr w:type="spellEnd"/>
       <w:r>
         <w:rPr>
           <w:rFonts w:hint="eastAsia"/>
           <w:sz w:val="21"/>
           <w:szCs w:val="22"/>
         </w:rPr>
-        <w:t>：七牛云</w:t>
-      </w:r>
-    </w:p>
-    <w:p>
-      <w:pPr>
-        <w:pStyle w:val="a5"/>
-        <w:rPr>
+        <w:t>, spring-</w:t>
+      </w:r>
+      <w:proofErr w:type="spellStart"/>
+      <w:r>
+        <w:rPr>
+          <w:rFonts w:hint="eastAsia"/>
           <w:sz w:val="21"/>
           <w:szCs w:val="22"/>
         </w:rPr>
-      </w:pPr>
+        <w:t>mvc</w:t>
+      </w:r>
+      <w:proofErr w:type="spellEnd"/>
       <w:r>
         <w:rPr>
           <w:rFonts w:hint="eastAsia"/>
           <w:sz w:val="21"/>
           <w:szCs w:val="22"/>
         </w:rPr>
-        <w:t>框架：</w:t>
-      </w:r>
-      <w:proofErr w:type="spellStart"/>
-      <w:r>
-        <w:rPr>
-          <w:rFonts w:hint="eastAsia"/>
+        <w:t>, spring-data, react</w:t>
+      </w:r>
+    </w:p>
+    <w:p>
+      <w:pPr>
+        <w:pStyle w:val="a5"/>
+        <w:rPr>
           <w:sz w:val="21"/>
           <w:szCs w:val="22"/>
         </w:rPr>
-        <w:t>springboot</w:t>
-      </w:r>
-      <w:proofErr w:type="spellEnd"/>
+      </w:pPr>
       <w:r>
         <w:rPr>
           <w:rFonts w:hint="eastAsia"/>
           <w:sz w:val="21"/>
           <w:szCs w:val="22"/>
         </w:rPr>
-        <w:t>, spring-</w:t>
-      </w:r>
-      <w:proofErr w:type="spellStart"/>
-      <w:r>
-        <w:rPr>
-          <w:rFonts w:hint="eastAsia"/>
-          <w:sz w:val="21"/>
-          <w:szCs w:val="22"/>
-        </w:rPr>
-        <w:t>mvc</w:t>
-      </w:r>
-      <w:proofErr w:type="spellEnd"/>
-      <w:r>
-        <w:rPr>
-          <w:rFonts w:hint="eastAsia"/>
-          <w:sz w:val="21"/>
-          <w:szCs w:val="22"/>
-        </w:rPr>
-        <w:t>, spring-data, react</w:t>
-      </w:r>
-    </w:p>
-    <w:p>
-      <w:pPr>
-        <w:pStyle w:val="a5"/>
-        <w:rPr>
-          <w:sz w:val="21"/>
-          <w:szCs w:val="22"/>
-        </w:rPr>
-      </w:pPr>
-      <w:r>
-        <w:rPr>
-          <w:rFonts w:hint="eastAsia"/>
-          <w:sz w:val="21"/>
-          <w:szCs w:val="22"/>
-        </w:rPr>
-        <w:t>数据库：</w:t>
-      </w:r>
-      <w:r>
-        <w:rPr>
-          <w:rFonts w:hint="eastAsia"/>
-          <w:sz w:val="21"/>
-          <w:szCs w:val="22"/>
-        </w:rPr>
-        <w:t>neo4j</w:t>
+        <w:t>数据库：neo4j</w:t>
       </w:r>
     </w:p>
     <w:p>
@@ -6592,19 +6378,7 @@
         <w:rPr>
           <w:rFonts w:hint="eastAsia"/>
         </w:rPr>
-        <w:t>管理员获取数据库信息和批量部署的</w:t>
-      </w:r>
-      <w:r>
-        <w:rPr>
-          <w:rFonts w:hint="eastAsia"/>
-        </w:rPr>
-        <w:t>web</w:t>
-      </w:r>
-      <w:r>
-        <w:rPr>
-          <w:rFonts w:hint="eastAsia"/>
-        </w:rPr>
-        <w:t>页面：</w:t>
+        <w:t>管理员获取数据库信息和批量部署的web页面：</w:t>
       </w:r>
     </w:p>
     <w:p>
@@ -6778,19 +6552,7 @@
         <w:rPr>
           <w:rFonts w:hint="eastAsia"/>
         </w:rPr>
-        <w:t>本</w:t>
-      </w:r>
-      <w:r>
-        <w:rPr>
-          <w:rFonts w:hint="eastAsia"/>
-        </w:rPr>
-        <w:t>微信小程序小寻室内导航</w:t>
-      </w:r>
-      <w:r>
-        <w:rPr>
-          <w:rFonts w:hint="eastAsia"/>
-        </w:rPr>
-        <w:t>严格履行用户个人隐私保密义务，承诺不公开、编辑或透露用户个人信息，并保证用户的私人信息不会被用于与本系统无关的其它用途</w:t>
+        <w:t>本微信小程序小寻室内导航严格履行用户个人隐私保密义务，承诺不公开、编辑或透露用户个人信息，并保证用户的私人信息不会被用于与本系统无关的其它用途</w:t>
       </w:r>
     </w:p>
     <w:p>
@@ -6835,7 +6597,7 @@
 </file>
 
 <file path=word/endnotes.xml><?xml version="1.0" encoding="utf-8"?>
-<w:endnotes xmlns:wpc="http://schemas.microsoft.com/office/word/2010/wordprocessingCanvas" xmlns:mo="http://schemas.microsoft.com/office/mac/office/2008/main" xmlns:mc="http://schemas.openxmlformats.org/markup-compatibility/2006" xmlns:mv="urn:schemas-microsoft-com:mac:vml" xmlns:o="urn:schemas-microsoft-com:office:office" xmlns:r="http://schemas.openxmlformats.org/officeDocument/2006/relationships" xmlns:m="http://schemas.openxmlformats.org/officeDocument/2006/math" xmlns:v="urn:schemas-microsoft-com:vml" xmlns:wp14="http://schemas.microsoft.com/office/word/2010/wordprocessingDrawing" xmlns:wp="http://schemas.openxmlformats.org/drawingml/2006/wordprocessingDrawing" xmlns:w10="urn:schemas-microsoft-com:office:word" xmlns:w="http://schemas.openxmlformats.org/wordprocessingml/2006/main" xmlns:w14="http://schemas.microsoft.com/office/word/2010/wordml" xmlns:w15="http://schemas.microsoft.com/office/word/2012/wordml" xmlns:wpg="http://schemas.microsoft.com/office/word/2010/wordprocessingGroup" xmlns:wpi="http://schemas.microsoft.com/office/word/2010/wordprocessingInk" xmlns:wne="http://schemas.microsoft.com/office/word/2006/wordml" xmlns:wps="http://schemas.microsoft.com/office/word/2010/wordprocessingShape" mc:Ignorable="w14 w15 wp14">
+<w:endnotes xmlns:wpc="http://schemas.microsoft.com/office/word/2010/wordprocessingCanvas" xmlns:cx="http://schemas.microsoft.com/office/drawing/2014/chartex" xmlns:cx1="http://schemas.microsoft.com/office/drawing/2015/9/8/chartex" xmlns:cx2="http://schemas.microsoft.com/office/drawing/2015/10/21/chartex" xmlns:cx3="http://schemas.microsoft.com/office/drawing/2016/5/9/chartex" xmlns:cx4="http://schemas.microsoft.com/office/drawing/2016/5/10/chartex" xmlns:cx5="http://schemas.microsoft.com/office/drawing/2016/5/11/chartex" xmlns:cx6="http://schemas.microsoft.com/office/drawing/2016/5/12/chartex" xmlns:cx7="http://schemas.microsoft.com/office/drawing/2016/5/13/chartex" xmlns:cx8="http://schemas.microsoft.com/office/drawing/2016/5/14/chartex" xmlns:mc="http://schemas.openxmlformats.org/markup-compatibility/2006" xmlns:aink="http://schemas.microsoft.com/office/drawing/2016/ink" xmlns:am3d="http://schemas.microsoft.com/office/drawing/2017/model3d" xmlns:o="urn:schemas-microsoft-com:office:office" xmlns:r="http://schemas.openxmlformats.org/officeDocument/2006/relationships" xmlns:m="http://schemas.openxmlformats.org/officeDocument/2006/math" xmlns:v="urn:schemas-microsoft-com:vml" xmlns:wp14="http://schemas.microsoft.com/office/word/2010/wordprocessingDrawing" xmlns:wp="http://schemas.openxmlformats.org/drawingml/2006/wordprocessingDrawing" xmlns:w10="urn:schemas-microsoft-com:office:word" xmlns:w="http://schemas.openxmlformats.org/wordprocessingml/2006/main" xmlns:w14="http://schemas.microsoft.com/office/word/2010/wordml" xmlns:w15="http://schemas.microsoft.com/office/word/2012/wordml" xmlns:w16cid="http://schemas.microsoft.com/office/word/2016/wordml/cid" xmlns:w16se="http://schemas.microsoft.com/office/word/2015/wordml/symex" xmlns:wpg="http://schemas.microsoft.com/office/word/2010/wordprocessingGroup" xmlns:wpi="http://schemas.microsoft.com/office/word/2010/wordprocessingInk" xmlns:wne="http://schemas.microsoft.com/office/word/2006/wordml" xmlns:wps="http://schemas.microsoft.com/office/word/2010/wordprocessingShape" mc:Ignorable="w14 w15 w16se w16cid wp14">
   <w:endnote w:type="separator" w:id="-1">
     <w:p>
       <w:pPr>
@@ -6860,7 +6622,7 @@
 </file>
 
 <file path=word/footer1.xml><?xml version="1.0" encoding="utf-8"?>
-<w:ftr xmlns:wpc="http://schemas.microsoft.com/office/word/2010/wordprocessingCanvas" xmlns:mo="http://schemas.microsoft.com/office/mac/office/2008/main" xmlns:mc="http://schemas.openxmlformats.org/markup-compatibility/2006" xmlns:mv="urn:schemas-microsoft-com:mac:vml" xmlns:o="urn:schemas-microsoft-com:office:office" xmlns:r="http://schemas.openxmlformats.org/officeDocument/2006/relationships" xmlns:m="http://schemas.openxmlformats.org/officeDocument/2006/math" xmlns:v="urn:schemas-microsoft-com:vml" xmlns:wp14="http://schemas.microsoft.com/office/word/2010/wordprocessingDrawing" xmlns:wp="http://schemas.openxmlformats.org/drawingml/2006/wordprocessingDrawing" xmlns:w10="urn:schemas-microsoft-com:office:word" xmlns:w="http://schemas.openxmlformats.org/wordprocessingml/2006/main" xmlns:w14="http://schemas.microsoft.com/office/word/2010/wordml" xmlns:w15="http://schemas.microsoft.com/office/word/2012/wordml" xmlns:wpg="http://schemas.microsoft.com/office/word/2010/wordprocessingGroup" xmlns:wpi="http://schemas.microsoft.com/office/word/2010/wordprocessingInk" xmlns:wne="http://schemas.microsoft.com/office/word/2006/wordml" xmlns:wps="http://schemas.microsoft.com/office/word/2010/wordprocessingShape" mc:Ignorable="w14 w15 wp14">
+<w:ftr xmlns:wpc="http://schemas.microsoft.com/office/word/2010/wordprocessingCanvas" xmlns:cx="http://schemas.microsoft.com/office/drawing/2014/chartex" xmlns:cx1="http://schemas.microsoft.com/office/drawing/2015/9/8/chartex" xmlns:cx2="http://schemas.microsoft.com/office/drawing/2015/10/21/chartex" xmlns:cx3="http://schemas.microsoft.com/office/drawing/2016/5/9/chartex" xmlns:cx4="http://schemas.microsoft.com/office/drawing/2016/5/10/chartex" xmlns:cx5="http://schemas.microsoft.com/office/drawing/2016/5/11/chartex" xmlns:cx6="http://schemas.microsoft.com/office/drawing/2016/5/12/chartex" xmlns:cx7="http://schemas.microsoft.com/office/drawing/2016/5/13/chartex" xmlns:cx8="http://schemas.microsoft.com/office/drawing/2016/5/14/chartex" xmlns:mc="http://schemas.openxmlformats.org/markup-compatibility/2006" xmlns:aink="http://schemas.microsoft.com/office/drawing/2016/ink" xmlns:am3d="http://schemas.microsoft.com/office/drawing/2017/model3d" xmlns:o="urn:schemas-microsoft-com:office:office" xmlns:r="http://schemas.openxmlformats.org/officeDocument/2006/relationships" xmlns:m="http://schemas.openxmlformats.org/officeDocument/2006/math" xmlns:v="urn:schemas-microsoft-com:vml" xmlns:wp14="http://schemas.microsoft.com/office/word/2010/wordprocessingDrawing" xmlns:wp="http://schemas.openxmlformats.org/drawingml/2006/wordprocessingDrawing" xmlns:w10="urn:schemas-microsoft-com:office:word" xmlns:w="http://schemas.openxmlformats.org/wordprocessingml/2006/main" xmlns:w14="http://schemas.microsoft.com/office/word/2010/wordml" xmlns:w15="http://schemas.microsoft.com/office/word/2012/wordml" xmlns:w16cid="http://schemas.microsoft.com/office/word/2016/wordml/cid" xmlns:w16se="http://schemas.microsoft.com/office/word/2015/wordml/symex" xmlns:wpg="http://schemas.microsoft.com/office/word/2010/wordprocessingGroup" xmlns:wpi="http://schemas.microsoft.com/office/word/2010/wordprocessingInk" xmlns:wne="http://schemas.microsoft.com/office/word/2006/wordml" xmlns:wps="http://schemas.microsoft.com/office/word/2010/wordprocessingShape" mc:Ignorable="w14 w15 w16se w16cid wp14">
   <w:p>
     <w:pPr>
       <w:pStyle w:val="a9"/>
@@ -6964,7 +6726,7 @@
             </wp:anchor>
           </w:drawing>
         </mc:Choice>
-        <mc:Fallback>
+        <mc:Fallback xmlns:mv="urn:schemas-microsoft-com:mac:vml" xmlns:mo="http://schemas.microsoft.com/office/mac/office/2008/main">
           <w:pict>
             <v:shapetype w14:anchorId="7ECCFB8F" id="_x0000_t202" coordsize="21600,21600" o:spt="202" path="m0,0l0,21600,21600,21600,21600,0xe">
               <v:stroke joinstyle="miter"/>
@@ -7021,7 +6783,7 @@
 </file>
 
 <file path=word/footer2.xml><?xml version="1.0" encoding="utf-8"?>
-<w:ftr xmlns:wpc="http://schemas.microsoft.com/office/word/2010/wordprocessingCanvas" xmlns:mo="http://schemas.microsoft.com/office/mac/office/2008/main" xmlns:mc="http://schemas.openxmlformats.org/markup-compatibility/2006" xmlns:mv="urn:schemas-microsoft-com:mac:vml" xmlns:o="urn:schemas-microsoft-com:office:office" xmlns:r="http://schemas.openxmlformats.org/officeDocument/2006/relationships" xmlns:m="http://schemas.openxmlformats.org/officeDocument/2006/math" xmlns:v="urn:schemas-microsoft-com:vml" xmlns:wp14="http://schemas.microsoft.com/office/word/2010/wordprocessingDrawing" xmlns:wp="http://schemas.openxmlformats.org/drawingml/2006/wordprocessingDrawing" xmlns:w10="urn:schemas-microsoft-com:office:word" xmlns:w="http://schemas.openxmlformats.org/wordprocessingml/2006/main" xmlns:w14="http://schemas.microsoft.com/office/word/2010/wordml" xmlns:w15="http://schemas.microsoft.com/office/word/2012/wordml" xmlns:wpg="http://schemas.microsoft.com/office/word/2010/wordprocessingGroup" xmlns:wpi="http://schemas.microsoft.com/office/word/2010/wordprocessingInk" xmlns:wne="http://schemas.microsoft.com/office/word/2006/wordml" xmlns:wps="http://schemas.microsoft.com/office/word/2010/wordprocessingShape" mc:Ignorable="w14 w15 wp14">
+<w:ftr xmlns:wpc="http://schemas.microsoft.com/office/word/2010/wordprocessingCanvas" xmlns:cx="http://schemas.microsoft.com/office/drawing/2014/chartex" xmlns:cx1="http://schemas.microsoft.com/office/drawing/2015/9/8/chartex" xmlns:cx2="http://schemas.microsoft.com/office/drawing/2015/10/21/chartex" xmlns:cx3="http://schemas.microsoft.com/office/drawing/2016/5/9/chartex" xmlns:cx4="http://schemas.microsoft.com/office/drawing/2016/5/10/chartex" xmlns:cx5="http://schemas.microsoft.com/office/drawing/2016/5/11/chartex" xmlns:cx6="http://schemas.microsoft.com/office/drawing/2016/5/12/chartex" xmlns:cx7="http://schemas.microsoft.com/office/drawing/2016/5/13/chartex" xmlns:cx8="http://schemas.microsoft.com/office/drawing/2016/5/14/chartex" xmlns:mc="http://schemas.openxmlformats.org/markup-compatibility/2006" xmlns:aink="http://schemas.microsoft.com/office/drawing/2016/ink" xmlns:am3d="http://schemas.microsoft.com/office/drawing/2017/model3d" xmlns:o="urn:schemas-microsoft-com:office:office" xmlns:r="http://schemas.openxmlformats.org/officeDocument/2006/relationships" xmlns:m="http://schemas.openxmlformats.org/officeDocument/2006/math" xmlns:v="urn:schemas-microsoft-com:vml" xmlns:wp14="http://schemas.microsoft.com/office/word/2010/wordprocessingDrawing" xmlns:wp="http://schemas.openxmlformats.org/drawingml/2006/wordprocessingDrawing" xmlns:w10="urn:schemas-microsoft-com:office:word" xmlns:w="http://schemas.openxmlformats.org/wordprocessingml/2006/main" xmlns:w14="http://schemas.microsoft.com/office/word/2010/wordml" xmlns:w15="http://schemas.microsoft.com/office/word/2012/wordml" xmlns:w16cid="http://schemas.microsoft.com/office/word/2016/wordml/cid" xmlns:w16se="http://schemas.microsoft.com/office/word/2015/wordml/symex" xmlns:wpg="http://schemas.microsoft.com/office/word/2010/wordprocessingGroup" xmlns:wpi="http://schemas.microsoft.com/office/word/2010/wordprocessingInk" xmlns:wne="http://schemas.microsoft.com/office/word/2006/wordml" xmlns:wps="http://schemas.microsoft.com/office/word/2010/wordprocessingShape" mc:Ignorable="w14 w15 w16se w16cid wp14">
   <w:p>
     <w:pPr>
       <w:pStyle w:val="a9"/>
@@ -7125,7 +6887,7 @@
             </wp:anchor>
           </w:drawing>
         </mc:Choice>
-        <mc:Fallback>
+        <mc:Fallback xmlns:mv="urn:schemas-microsoft-com:mac:vml" xmlns:mo="http://schemas.microsoft.com/office/mac/office/2008/main">
           <w:pict>
             <v:shapetype w14:anchorId="3D64E4B0" id="_x0000_t202" coordsize="21600,21600" o:spt="202" path="m0,0l0,21600,21600,21600,21600,0xe">
               <v:stroke joinstyle="miter"/>
@@ -7182,7 +6944,7 @@
 </file>
 
 <file path=word/footnotes.xml><?xml version="1.0" encoding="utf-8"?>
-<w:footnotes xmlns:wpc="http://schemas.microsoft.com/office/word/2010/wordprocessingCanvas" xmlns:mo="http://schemas.microsoft.com/office/mac/office/2008/main" xmlns:mc="http://schemas.openxmlformats.org/markup-compatibility/2006" xmlns:mv="urn:schemas-microsoft-com:mac:vml" xmlns:o="urn:schemas-microsoft-com:office:office" xmlns:r="http://schemas.openxmlformats.org/officeDocument/2006/relationships" xmlns:m="http://schemas.openxmlformats.org/officeDocument/2006/math" xmlns:v="urn:schemas-microsoft-com:vml" xmlns:wp14="http://schemas.microsoft.com/office/word/2010/wordprocessingDrawing" xmlns:wp="http://schemas.openxmlformats.org/drawingml/2006/wordprocessingDrawing" xmlns:w10="urn:schemas-microsoft-com:office:word" xmlns:w="http://schemas.openxmlformats.org/wordprocessingml/2006/main" xmlns:w14="http://schemas.microsoft.com/office/word/2010/wordml" xmlns:w15="http://schemas.microsoft.com/office/word/2012/wordml" xmlns:wpg="http://schemas.microsoft.com/office/word/2010/wordprocessingGroup" xmlns:wpi="http://schemas.microsoft.com/office/word/2010/wordprocessingInk" xmlns:wne="http://schemas.microsoft.com/office/word/2006/wordml" xmlns:wps="http://schemas.microsoft.com/office/word/2010/wordprocessingShape" mc:Ignorable="w14 w15 wp14">
+<w:footnotes xmlns:wpc="http://schemas.microsoft.com/office/word/2010/wordprocessingCanvas" xmlns:cx="http://schemas.microsoft.com/office/drawing/2014/chartex" xmlns:cx1="http://schemas.microsoft.com/office/drawing/2015/9/8/chartex" xmlns:cx2="http://schemas.microsoft.com/office/drawing/2015/10/21/chartex" xmlns:cx3="http://schemas.microsoft.com/office/drawing/2016/5/9/chartex" xmlns:cx4="http://schemas.microsoft.com/office/drawing/2016/5/10/chartex" xmlns:cx5="http://schemas.microsoft.com/office/drawing/2016/5/11/chartex" xmlns:cx6="http://schemas.microsoft.com/office/drawing/2016/5/12/chartex" xmlns:cx7="http://schemas.microsoft.com/office/drawing/2016/5/13/chartex" xmlns:cx8="http://schemas.microsoft.com/office/drawing/2016/5/14/chartex" xmlns:mc="http://schemas.openxmlformats.org/markup-compatibility/2006" xmlns:aink="http://schemas.microsoft.com/office/drawing/2016/ink" xmlns:am3d="http://schemas.microsoft.com/office/drawing/2017/model3d" xmlns:o="urn:schemas-microsoft-com:office:office" xmlns:r="http://schemas.openxmlformats.org/officeDocument/2006/relationships" xmlns:m="http://schemas.openxmlformats.org/officeDocument/2006/math" xmlns:v="urn:schemas-microsoft-com:vml" xmlns:wp14="http://schemas.microsoft.com/office/word/2010/wordprocessingDrawing" xmlns:wp="http://schemas.openxmlformats.org/drawingml/2006/wordprocessingDrawing" xmlns:w10="urn:schemas-microsoft-com:office:word" xmlns:w="http://schemas.openxmlformats.org/wordprocessingml/2006/main" xmlns:w14="http://schemas.microsoft.com/office/word/2010/wordml" xmlns:w15="http://schemas.microsoft.com/office/word/2012/wordml" xmlns:w16cid="http://schemas.microsoft.com/office/word/2016/wordml/cid" xmlns:w16se="http://schemas.microsoft.com/office/word/2015/wordml/symex" xmlns:wpg="http://schemas.microsoft.com/office/word/2010/wordprocessingGroup" xmlns:wpi="http://schemas.microsoft.com/office/word/2010/wordprocessingInk" xmlns:wne="http://schemas.microsoft.com/office/word/2006/wordml" xmlns:wps="http://schemas.microsoft.com/office/word/2010/wordprocessingShape" mc:Ignorable="w14 w15 w16se w16cid wp14">
   <w:footnote w:type="separator" w:id="-1">
     <w:p>
       <w:pPr>
@@ -7207,7 +6969,7 @@
 </file>
 
 <file path=word/header1.xml><?xml version="1.0" encoding="utf-8"?>
-<w:hdr xmlns:wpc="http://schemas.microsoft.com/office/word/2010/wordprocessingCanvas" xmlns:mo="http://schemas.microsoft.com/office/mac/office/2008/main" xmlns:mc="http://schemas.openxmlformats.org/markup-compatibility/2006" xmlns:mv="urn:schemas-microsoft-com:mac:vml" xmlns:o="urn:schemas-microsoft-com:office:office" xmlns:r="http://schemas.openxmlformats.org/officeDocument/2006/relationships" xmlns:m="http://schemas.openxmlformats.org/officeDocument/2006/math" xmlns:v="urn:schemas-microsoft-com:vml" xmlns:wp14="http://schemas.microsoft.com/office/word/2010/wordprocessingDrawing" xmlns:wp="http://schemas.openxmlformats.org/drawingml/2006/wordprocessingDrawing" xmlns:w10="urn:schemas-microsoft-com:office:word" xmlns:w="http://schemas.openxmlformats.org/wordprocessingml/2006/main" xmlns:w14="http://schemas.microsoft.com/office/word/2010/wordml" xmlns:w15="http://schemas.microsoft.com/office/word/2012/wordml" xmlns:wpg="http://schemas.microsoft.com/office/word/2010/wordprocessingGroup" xmlns:wpi="http://schemas.microsoft.com/office/word/2010/wordprocessingInk" xmlns:wne="http://schemas.microsoft.com/office/word/2006/wordml" xmlns:wps="http://schemas.microsoft.com/office/word/2010/wordprocessingShape" mc:Ignorable="w14 w15 wp14">
+<w:hdr xmlns:wpc="http://schemas.microsoft.com/office/word/2010/wordprocessingCanvas" xmlns:cx="http://schemas.microsoft.com/office/drawing/2014/chartex" xmlns:cx1="http://schemas.microsoft.com/office/drawing/2015/9/8/chartex" xmlns:cx2="http://schemas.microsoft.com/office/drawing/2015/10/21/chartex" xmlns:cx3="http://schemas.microsoft.com/office/drawing/2016/5/9/chartex" xmlns:cx4="http://schemas.microsoft.com/office/drawing/2016/5/10/chartex" xmlns:cx5="http://schemas.microsoft.com/office/drawing/2016/5/11/chartex" xmlns:cx6="http://schemas.microsoft.com/office/drawing/2016/5/12/chartex" xmlns:cx7="http://schemas.microsoft.com/office/drawing/2016/5/13/chartex" xmlns:cx8="http://schemas.microsoft.com/office/drawing/2016/5/14/chartex" xmlns:mc="http://schemas.openxmlformats.org/markup-compatibility/2006" xmlns:aink="http://schemas.microsoft.com/office/drawing/2016/ink" xmlns:am3d="http://schemas.microsoft.com/office/drawing/2017/model3d" xmlns:o="urn:schemas-microsoft-com:office:office" xmlns:r="http://schemas.openxmlformats.org/officeDocument/2006/relationships" xmlns:m="http://schemas.openxmlformats.org/officeDocument/2006/math" xmlns:v="urn:schemas-microsoft-com:vml" xmlns:wp14="http://schemas.microsoft.com/office/word/2010/wordprocessingDrawing" xmlns:wp="http://schemas.openxmlformats.org/drawingml/2006/wordprocessingDrawing" xmlns:w10="urn:schemas-microsoft-com:office:word" xmlns:w="http://schemas.openxmlformats.org/wordprocessingml/2006/main" xmlns:w14="http://schemas.microsoft.com/office/word/2010/wordml" xmlns:w15="http://schemas.microsoft.com/office/word/2012/wordml" xmlns:w16cid="http://schemas.microsoft.com/office/word/2016/wordml/cid" xmlns:w16se="http://schemas.microsoft.com/office/word/2015/wordml/symex" xmlns:wpg="http://schemas.microsoft.com/office/word/2010/wordprocessingGroup" xmlns:wpi="http://schemas.microsoft.com/office/word/2010/wordprocessingInk" xmlns:wne="http://schemas.microsoft.com/office/word/2006/wordml" xmlns:wps="http://schemas.microsoft.com/office/word/2010/wordprocessingShape" mc:Ignorable="w14 w15 w16se w16cid wp14">
   <w:p>
     <w:pPr>
       <w:rPr>
@@ -7297,7 +7059,7 @@
 </file>
 
 <file path=word/header2.xml><?xml version="1.0" encoding="utf-8"?>
-<w:hdr xmlns:wpc="http://schemas.microsoft.com/office/word/2010/wordprocessingCanvas" xmlns:mo="http://schemas.microsoft.com/office/mac/office/2008/main" xmlns:mc="http://schemas.openxmlformats.org/markup-compatibility/2006" xmlns:mv="urn:schemas-microsoft-com:mac:vml" xmlns:o="urn:schemas-microsoft-com:office:office" xmlns:r="http://schemas.openxmlformats.org/officeDocument/2006/relationships" xmlns:m="http://schemas.openxmlformats.org/officeDocument/2006/math" xmlns:v="urn:schemas-microsoft-com:vml" xmlns:wp14="http://schemas.microsoft.com/office/word/2010/wordprocessingDrawing" xmlns:wp="http://schemas.openxmlformats.org/drawingml/2006/wordprocessingDrawing" xmlns:w10="urn:schemas-microsoft-com:office:word" xmlns:w="http://schemas.openxmlformats.org/wordprocessingml/2006/main" xmlns:w14="http://schemas.microsoft.com/office/word/2010/wordml" xmlns:w15="http://schemas.microsoft.com/office/word/2012/wordml" xmlns:wpg="http://schemas.microsoft.com/office/word/2010/wordprocessingGroup" xmlns:wpi="http://schemas.microsoft.com/office/word/2010/wordprocessingInk" xmlns:wne="http://schemas.microsoft.com/office/word/2006/wordml" xmlns:wps="http://schemas.microsoft.com/office/word/2010/wordprocessingShape" mc:Ignorable="w14 w15 wp14">
+<w:hdr xmlns:wpc="http://schemas.microsoft.com/office/word/2010/wordprocessingCanvas" xmlns:cx="http://schemas.microsoft.com/office/drawing/2014/chartex" xmlns:cx1="http://schemas.microsoft.com/office/drawing/2015/9/8/chartex" xmlns:cx2="http://schemas.microsoft.com/office/drawing/2015/10/21/chartex" xmlns:cx3="http://schemas.microsoft.com/office/drawing/2016/5/9/chartex" xmlns:cx4="http://schemas.microsoft.com/office/drawing/2016/5/10/chartex" xmlns:cx5="http://schemas.microsoft.com/office/drawing/2016/5/11/chartex" xmlns:cx6="http://schemas.microsoft.com/office/drawing/2016/5/12/chartex" xmlns:cx7="http://schemas.microsoft.com/office/drawing/2016/5/13/chartex" xmlns:cx8="http://schemas.microsoft.com/office/drawing/2016/5/14/chartex" xmlns:mc="http://schemas.openxmlformats.org/markup-compatibility/2006" xmlns:aink="http://schemas.microsoft.com/office/drawing/2016/ink" xmlns:am3d="http://schemas.microsoft.com/office/drawing/2017/model3d" xmlns:o="urn:schemas-microsoft-com:office:office" xmlns:r="http://schemas.openxmlformats.org/officeDocument/2006/relationships" xmlns:m="http://schemas.openxmlformats.org/officeDocument/2006/math" xmlns:v="urn:schemas-microsoft-com:vml" xmlns:wp14="http://schemas.microsoft.com/office/word/2010/wordprocessingDrawing" xmlns:wp="http://schemas.openxmlformats.org/drawingml/2006/wordprocessingDrawing" xmlns:w10="urn:schemas-microsoft-com:office:word" xmlns:w="http://schemas.openxmlformats.org/wordprocessingml/2006/main" xmlns:w14="http://schemas.microsoft.com/office/word/2010/wordml" xmlns:w15="http://schemas.microsoft.com/office/word/2012/wordml" xmlns:w16cid="http://schemas.microsoft.com/office/word/2016/wordml/cid" xmlns:w16se="http://schemas.microsoft.com/office/word/2015/wordml/symex" xmlns:wpg="http://schemas.microsoft.com/office/word/2010/wordprocessingGroup" xmlns:wpi="http://schemas.microsoft.com/office/word/2010/wordprocessingInk" xmlns:wne="http://schemas.microsoft.com/office/word/2006/wordml" xmlns:wps="http://schemas.microsoft.com/office/word/2010/wordprocessingShape" mc:Ignorable="w14 w15 w16se w16cid wp14">
   <w:tbl>
     <w:tblPr>
       <w:tblW w:w="9558" w:type="dxa"/>
@@ -7416,13 +7178,7 @@
             <w:rPr>
               <w:rFonts w:ascii="Times New Roman" w:hint="eastAsia"/>
             </w:rPr>
-            <w:t>2018/06/</w:t>
-          </w:r>
-          <w:r>
-            <w:rPr>
-              <w:rFonts w:ascii="Times New Roman" w:hint="eastAsia"/>
-            </w:rPr>
-            <w:t>12</w:t>
+            <w:t>2018/06/12</w:t>
           </w:r>
         </w:p>
       </w:tc>
@@ -7437,8 +7193,8 @@
 </file>
 
 <file path=word/numbering.xml><?xml version="1.0" encoding="utf-8"?>
-<w:numbering xmlns:wpc="http://schemas.microsoft.com/office/word/2010/wordprocessingCanvas" xmlns:mo="http://schemas.microsoft.com/office/mac/office/2008/main" xmlns:mc="http://schemas.openxmlformats.org/markup-compatibility/2006" xmlns:mv="urn:schemas-microsoft-com:mac:vml" xmlns:o="urn:schemas-microsoft-com:office:office" xmlns:r="http://schemas.openxmlformats.org/officeDocument/2006/relationships" xmlns:m="http://schemas.openxmlformats.org/officeDocument/2006/math" xmlns:v="urn:schemas-microsoft-com:vml" xmlns:wp14="http://schemas.microsoft.com/office/word/2010/wordprocessingDrawing" xmlns:wp="http://schemas.openxmlformats.org/drawingml/2006/wordprocessingDrawing" xmlns:w10="urn:schemas-microsoft-com:office:word" xmlns:w="http://schemas.openxmlformats.org/wordprocessingml/2006/main" xmlns:w14="http://schemas.microsoft.com/office/word/2010/wordml" xmlns:w15="http://schemas.microsoft.com/office/word/2012/wordml" xmlns:wpg="http://schemas.microsoft.com/office/word/2010/wordprocessingGroup" xmlns:wpi="http://schemas.microsoft.com/office/word/2010/wordprocessingInk" xmlns:wne="http://schemas.microsoft.com/office/word/2006/wordml" xmlns:wps="http://schemas.microsoft.com/office/word/2010/wordprocessingShape" mc:Ignorable="w14 w15 wp14">
-  <w:abstractNum w:abstractNumId="0">
+<w:numbering xmlns:wpc="http://schemas.microsoft.com/office/word/2010/wordprocessingCanvas" xmlns:cx="http://schemas.microsoft.com/office/drawing/2014/chartex" xmlns:cx1="http://schemas.microsoft.com/office/drawing/2015/9/8/chartex" xmlns:cx2="http://schemas.microsoft.com/office/drawing/2015/10/21/chartex" xmlns:cx3="http://schemas.microsoft.com/office/drawing/2016/5/9/chartex" xmlns:cx4="http://schemas.microsoft.com/office/drawing/2016/5/10/chartex" xmlns:cx5="http://schemas.microsoft.com/office/drawing/2016/5/11/chartex" xmlns:cx6="http://schemas.microsoft.com/office/drawing/2016/5/12/chartex" xmlns:cx7="http://schemas.microsoft.com/office/drawing/2016/5/13/chartex" xmlns:cx8="http://schemas.microsoft.com/office/drawing/2016/5/14/chartex" xmlns:mc="http://schemas.openxmlformats.org/markup-compatibility/2006" xmlns:aink="http://schemas.microsoft.com/office/drawing/2016/ink" xmlns:am3d="http://schemas.microsoft.com/office/drawing/2017/model3d" xmlns:o="urn:schemas-microsoft-com:office:office" xmlns:r="http://schemas.openxmlformats.org/officeDocument/2006/relationships" xmlns:m="http://schemas.openxmlformats.org/officeDocument/2006/math" xmlns:v="urn:schemas-microsoft-com:vml" xmlns:wp14="http://schemas.microsoft.com/office/word/2010/wordprocessingDrawing" xmlns:wp="http://schemas.openxmlformats.org/drawingml/2006/wordprocessingDrawing" xmlns:w10="urn:schemas-microsoft-com:office:word" xmlns:w="http://schemas.openxmlformats.org/wordprocessingml/2006/main" xmlns:w14="http://schemas.microsoft.com/office/word/2010/wordml" xmlns:w15="http://schemas.microsoft.com/office/word/2012/wordml" xmlns:w16cid="http://schemas.microsoft.com/office/word/2016/wordml/cid" xmlns:w16se="http://schemas.microsoft.com/office/word/2015/wordml/symex" xmlns:wpg="http://schemas.microsoft.com/office/word/2010/wordprocessingGroup" xmlns:wpi="http://schemas.microsoft.com/office/word/2010/wordprocessingInk" xmlns:wne="http://schemas.microsoft.com/office/word/2006/wordml" xmlns:wps="http://schemas.microsoft.com/office/word/2010/wordprocessingShape" mc:Ignorable="w14 w15 w16se w16cid wp14">
+  <w:abstractNum w:abstractNumId="0" w15:restartNumberingAfterBreak="0">
     <w:nsid w:val="849376CA"/>
     <w:multiLevelType w:val="singleLevel"/>
     <w:tmpl w:val="849376CA"/>
@@ -7454,7 +7210,7 @@
       </w:pPr>
     </w:lvl>
   </w:abstractNum>
-  <w:abstractNum w:abstractNumId="1">
+  <w:abstractNum w:abstractNumId="1" w15:restartNumberingAfterBreak="0">
     <w:nsid w:val="91194313"/>
     <w:multiLevelType w:val="singleLevel"/>
     <w:tmpl w:val="91194313"/>
@@ -7470,7 +7226,7 @@
       </w:pPr>
     </w:lvl>
   </w:abstractNum>
-  <w:abstractNum w:abstractNumId="2">
+  <w:abstractNum w:abstractNumId="2" w15:restartNumberingAfterBreak="0">
     <w:nsid w:val="B8BD4B85"/>
     <w:multiLevelType w:val="singleLevel"/>
     <w:tmpl w:val="B8BD4B85"/>
@@ -7486,7 +7242,7 @@
       </w:pPr>
     </w:lvl>
   </w:abstractNum>
-  <w:abstractNum w:abstractNumId="3">
+  <w:abstractNum w:abstractNumId="3" w15:restartNumberingAfterBreak="0">
     <w:nsid w:val="C619956A"/>
     <w:multiLevelType w:val="singleLevel"/>
     <w:tmpl w:val="C619956A"/>
@@ -7498,7 +7254,7 @@
       <w:lvlJc w:val="left"/>
     </w:lvl>
   </w:abstractNum>
-  <w:abstractNum w:abstractNumId="4">
+  <w:abstractNum w:abstractNumId="4" w15:restartNumberingAfterBreak="0">
     <w:nsid w:val="D3F74D4D"/>
     <w:multiLevelType w:val="singleLevel"/>
     <w:tmpl w:val="D3F74D4D"/>
@@ -7514,7 +7270,7 @@
       </w:pPr>
     </w:lvl>
   </w:abstractNum>
-  <w:abstractNum w:abstractNumId="5">
+  <w:abstractNum w:abstractNumId="5" w15:restartNumberingAfterBreak="0">
     <w:nsid w:val="D9BB10C1"/>
     <w:multiLevelType w:val="singleLevel"/>
     <w:tmpl w:val="D9BB10C1"/>
@@ -7526,7 +7282,7 @@
       <w:lvlJc w:val="left"/>
     </w:lvl>
   </w:abstractNum>
-  <w:abstractNum w:abstractNumId="6">
+  <w:abstractNum w:abstractNumId="6" w15:restartNumberingAfterBreak="0">
     <w:nsid w:val="EE5D989B"/>
     <w:multiLevelType w:val="singleLevel"/>
     <w:tmpl w:val="EE5D989B"/>
@@ -7542,7 +7298,7 @@
       </w:pPr>
     </w:lvl>
   </w:abstractNum>
-  <w:abstractNum w:abstractNumId="7">
+  <w:abstractNum w:abstractNumId="7" w15:restartNumberingAfterBreak="0">
     <w:nsid w:val="F99B0E27"/>
     <w:multiLevelType w:val="singleLevel"/>
     <w:tmpl w:val="F99B0E27"/>
@@ -7554,7 +7310,7 @@
       <w:lvlJc w:val="left"/>
     </w:lvl>
   </w:abstractNum>
-  <w:abstractNum w:abstractNumId="8">
+  <w:abstractNum w:abstractNumId="8" w15:restartNumberingAfterBreak="0">
     <w:nsid w:val="FFFFFFFB"/>
     <w:multiLevelType w:val="multilevel"/>
     <w:tmpl w:val="FFFFFFFB"/>
@@ -7631,7 +7387,7 @@
       <w:lvlJc w:val="left"/>
     </w:lvl>
   </w:abstractNum>
-  <w:abstractNum w:abstractNumId="9">
+  <w:abstractNum w:abstractNumId="9" w15:restartNumberingAfterBreak="0">
     <w:nsid w:val="0EF63F21"/>
     <w:multiLevelType w:val="singleLevel"/>
     <w:tmpl w:val="0EF63F21"/>
@@ -7643,7 +7399,7 @@
       <w:lvlJc w:val="left"/>
     </w:lvl>
   </w:abstractNum>
-  <w:abstractNum w:abstractNumId="10">
+  <w:abstractNum w:abstractNumId="10" w15:restartNumberingAfterBreak="0">
     <w:nsid w:val="2060F866"/>
     <w:multiLevelType w:val="singleLevel"/>
     <w:tmpl w:val="2060F866"/>
@@ -7655,7 +7411,7 @@
       <w:lvlJc w:val="left"/>
     </w:lvl>
   </w:abstractNum>
-  <w:abstractNum w:abstractNumId="11">
+  <w:abstractNum w:abstractNumId="11" w15:restartNumberingAfterBreak="0">
     <w:nsid w:val="283873C6"/>
     <w:multiLevelType w:val="singleLevel"/>
     <w:tmpl w:val="283873C6"/>
@@ -7671,7 +7427,7 @@
       </w:pPr>
     </w:lvl>
   </w:abstractNum>
-  <w:abstractNum w:abstractNumId="12">
+  <w:abstractNum w:abstractNumId="12" w15:restartNumberingAfterBreak="0">
     <w:nsid w:val="352B1268"/>
     <w:multiLevelType w:val="singleLevel"/>
     <w:tmpl w:val="352B1268"/>
@@ -7683,7 +7439,7 @@
       <w:lvlJc w:val="left"/>
     </w:lvl>
   </w:abstractNum>
-  <w:abstractNum w:abstractNumId="13">
+  <w:abstractNum w:abstractNumId="13" w15:restartNumberingAfterBreak="0">
     <w:nsid w:val="3961B2B1"/>
     <w:multiLevelType w:val="singleLevel"/>
     <w:tmpl w:val="3961B2B1"/>
@@ -7699,7 +7455,7 @@
       </w:pPr>
     </w:lvl>
   </w:abstractNum>
-  <w:abstractNum w:abstractNumId="14">
+  <w:abstractNum w:abstractNumId="14" w15:restartNumberingAfterBreak="0">
     <w:nsid w:val="4C04DD7D"/>
     <w:multiLevelType w:val="singleLevel"/>
     <w:tmpl w:val="4C04DD7D"/>
@@ -7711,7 +7467,7 @@
       <w:lvlJc w:val="left"/>
     </w:lvl>
   </w:abstractNum>
-  <w:abstractNum w:abstractNumId="15">
+  <w:abstractNum w:abstractNumId="15" w15:restartNumberingAfterBreak="0">
     <w:nsid w:val="5B5B0037"/>
     <w:multiLevelType w:val="singleLevel"/>
     <w:tmpl w:val="5B5B0037"/>
@@ -7723,7 +7479,7 @@
       <w:lvlJc w:val="left"/>
     </w:lvl>
   </w:abstractNum>
-  <w:abstractNum w:abstractNumId="16">
+  <w:abstractNum w:abstractNumId="16" w15:restartNumberingAfterBreak="0">
     <w:nsid w:val="7A544DEE"/>
     <w:multiLevelType w:val="singleLevel"/>
     <w:tmpl w:val="7A544DEE"/>
@@ -7794,7 +7550,7 @@
 </file>
 
 <file path=word/styles.xml><?xml version="1.0" encoding="utf-8"?>
-<w:styles xmlns:mc="http://schemas.openxmlformats.org/markup-compatibility/2006" xmlns:r="http://schemas.openxmlformats.org/officeDocument/2006/relationships" xmlns:w="http://schemas.openxmlformats.org/wordprocessingml/2006/main" xmlns:w14="http://schemas.microsoft.com/office/word/2010/wordml" xmlns:w15="http://schemas.microsoft.com/office/word/2012/wordml" mc:Ignorable="w14 w15">
+<w:styles xmlns:mc="http://schemas.openxmlformats.org/markup-compatibility/2006" xmlns:r="http://schemas.openxmlformats.org/officeDocument/2006/relationships" xmlns:w="http://schemas.openxmlformats.org/wordprocessingml/2006/main" xmlns:w14="http://schemas.microsoft.com/office/word/2010/wordml" xmlns:w15="http://schemas.microsoft.com/office/word/2012/wordml" xmlns:w16cid="http://schemas.microsoft.com/office/word/2016/wordml/cid" xmlns:w16se="http://schemas.microsoft.com/office/word/2015/wordml/symex" mc:Ignorable="w14 w15 w16se w16cid">
   <w:docDefaults>
     <w:rPrDefault>
       <w:rPr>
@@ -7804,7 +7560,7 @@
     </w:rPrDefault>
     <w:pPrDefault/>
   </w:docDefaults>
-  <w:latentStyles w:defLockedState="0" w:defUIPriority="0" w:defSemiHidden="0" w:defUnhideWhenUsed="0" w:defQFormat="0" w:count="380">
+  <w:latentStyles w:defLockedState="0" w:defUIPriority="0" w:defSemiHidden="0" w:defUnhideWhenUsed="0" w:defQFormat="0" w:count="375">
     <w:lsdException w:name="Normal" w:qFormat="1"/>
     <w:lsdException w:name="heading 1" w:qFormat="1"/>
     <w:lsdException w:name="heading 2" w:qFormat="1"/>
@@ -7948,15 +7704,6 @@
     <w:lsdException w:name="Balloon Text" w:qFormat="1"/>
     <w:lsdException w:name="Table Grid" w:qFormat="1"/>
     <w:lsdException w:name="Table Theme" w:semiHidden="1" w:unhideWhenUsed="1"/>
-    <w:lsdException w:name="Note Level 1" w:semiHidden="1" w:uiPriority="99" w:unhideWhenUsed="1"/>
-    <w:lsdException w:name="Note Level 2" w:semiHidden="1" w:uiPriority="99" w:unhideWhenUsed="1"/>
-    <w:lsdException w:name="Note Level 3" w:semiHidden="1" w:uiPriority="99" w:unhideWhenUsed="1"/>
-    <w:lsdException w:name="Note Level 4" w:semiHidden="1" w:uiPriority="99" w:unhideWhenUsed="1"/>
-    <w:lsdException w:name="Note Level 5" w:semiHidden="1" w:uiPriority="99" w:unhideWhenUsed="1"/>
-    <w:lsdException w:name="Note Level 6" w:semiHidden="1" w:uiPriority="99" w:unhideWhenUsed="1"/>
-    <w:lsdException w:name="Note Level 7" w:semiHidden="1" w:uiPriority="99" w:unhideWhenUsed="1"/>
-    <w:lsdException w:name="Note Level 8" w:semiHidden="1" w:uiPriority="99" w:unhideWhenUsed="1"/>
-    <w:lsdException w:name="Note Level 9" w:semiHidden="1" w:uiPriority="99" w:unhideWhenUsed="1"/>
     <w:lsdException w:name="Placeholder Text" w:semiHidden="1" w:uiPriority="99"/>
     <w:lsdException w:name="No Spacing" w:uiPriority="99"/>
     <w:lsdException w:name="Light Shading" w:uiPriority="60"/>
@@ -8367,7 +8114,7 @@
     <w:semiHidden/>
     <w:unhideWhenUsed/>
   </w:style>
-  <w:style w:type="paragraph" w:styleId="70">
+  <w:style w:type="paragraph" w:styleId="TOC7">
     <w:name w:val="toc 7"/>
     <w:basedOn w:val="a"/>
     <w:next w:val="a"/>
@@ -8417,7 +8164,7 @@
       <w:u w:val="single"/>
     </w:rPr>
   </w:style>
-  <w:style w:type="paragraph" w:styleId="50">
+  <w:style w:type="paragraph" w:styleId="TOC5">
     <w:name w:val="toc 5"/>
     <w:basedOn w:val="a"/>
     <w:next w:val="a"/>
@@ -8427,7 +8174,7 @@
       <w:ind w:left="800"/>
     </w:pPr>
   </w:style>
-  <w:style w:type="paragraph" w:styleId="30">
+  <w:style w:type="paragraph" w:styleId="TOC3">
     <w:name w:val="toc 3"/>
     <w:basedOn w:val="a"/>
     <w:next w:val="a"/>
@@ -8441,7 +8188,7 @@
       <w:ind w:left="864"/>
     </w:pPr>
   </w:style>
-  <w:style w:type="paragraph" w:styleId="80">
+  <w:style w:type="paragraph" w:styleId="TOC8">
     <w:name w:val="toc 8"/>
     <w:basedOn w:val="a"/>
     <w:next w:val="a"/>
@@ -8486,7 +8233,7 @@
       </w:tabs>
     </w:pPr>
   </w:style>
-  <w:style w:type="paragraph" w:styleId="10">
+  <w:style w:type="paragraph" w:styleId="TOC1">
     <w:name w:val="toc 1"/>
     <w:basedOn w:val="a"/>
     <w:next w:val="a"/>
@@ -8500,7 +8247,7 @@
       <w:ind w:right="720"/>
     </w:pPr>
   </w:style>
-  <w:style w:type="paragraph" w:styleId="40">
+  <w:style w:type="paragraph" w:styleId="TOC4">
     <w:name w:val="toc 4"/>
     <w:basedOn w:val="a"/>
     <w:next w:val="a"/>
@@ -8542,7 +8289,7 @@
       <w:sz w:val="16"/>
     </w:rPr>
   </w:style>
-  <w:style w:type="paragraph" w:styleId="60">
+  <w:style w:type="paragraph" w:styleId="TOC6">
     <w:name w:val="toc 6"/>
     <w:basedOn w:val="a"/>
     <w:next w:val="a"/>
@@ -8552,7 +8299,7 @@
       <w:ind w:left="1000"/>
     </w:pPr>
   </w:style>
-  <w:style w:type="paragraph" w:styleId="20">
+  <w:style w:type="paragraph" w:styleId="TOC2">
     <w:name w:val="toc 2"/>
     <w:basedOn w:val="a"/>
     <w:next w:val="a"/>
@@ -8565,7 +8312,7 @@
       <w:ind w:left="432" w:right="720"/>
     </w:pPr>
   </w:style>
-  <w:style w:type="paragraph" w:styleId="90">
+  <w:style w:type="paragraph" w:styleId="TOC9">
     <w:name w:val="toc 9"/>
     <w:basedOn w:val="a"/>
     <w:next w:val="a"/>
@@ -8635,7 +8382,6 @@
       <w:jc w:val="both"/>
     </w:pPr>
     <w:tblPr>
-      <w:tblInd w:w="0" w:type="dxa"/>
       <w:tblBorders>
         <w:top w:val="single" w:sz="4" w:space="0" w:color="auto"/>
         <w:left w:val="single" w:sz="4" w:space="0" w:color="auto"/>
@@ -8644,12 +8390,6 @@
         <w:insideH w:val="single" w:sz="4" w:space="0" w:color="auto"/>
         <w:insideV w:val="single" w:sz="4" w:space="0" w:color="auto"/>
       </w:tblBorders>
-      <w:tblCellMar>
-        <w:top w:w="0" w:type="dxa"/>
-        <w:left w:w="108" w:type="dxa"/>
-        <w:bottom w:w="0" w:type="dxa"/>
-        <w:right w:w="108" w:type="dxa"/>
-      </w:tblCellMar>
     </w:tblPr>
   </w:style>
   <w:style w:type="paragraph" w:customStyle="1" w:styleId="Paragraph2">
@@ -8835,7 +8575,7 @@
     </w:rPr>
   </w:style>
   <w:style w:type="character" w:customStyle="1" w:styleId="a8">
-    <w:name w:val="批注框文本字符"/>
+    <w:name w:val="批注框文本 字符"/>
     <w:basedOn w:val="a0"/>
     <w:link w:val="a7"/>
     <w:qFormat/>
